--- a/4 Abschluss/POB Teil Tim.docx
+++ b/4 Abschluss/POB Teil Tim.docx
@@ -120,7 +120,35 @@
           <w:sz w:val="24"/>
           <w:szCs w:val="24"/>
         </w:rPr>
-        <w:t xml:space="preserve">unser Vorgehen in vier Phasen gegliedert (Projektdefinition, Projektplanung, Projektdurchführung, Projektabschluss). Dabei haben wir das erweiterte Wasserfallmodell verwendet, da es uns ermöglichte, bei einer fehlerhaften Planung in die vorherige Phase zurück zu kehren. </w:t>
+        <w:t xml:space="preserve">unser Vorgehen in vier Phasen gegliedert (Projektdefinition, Projektplanung, Projektdurchführung, Projektabschluss). Dabei </w:t>
+      </w:r>
+      <w:r>
+        <w:rPr>
+          <w:sz w:val="24"/>
+          <w:szCs w:val="24"/>
+        </w:rPr>
+        <w:t>verwendeten</w:t>
+      </w:r>
+      <w:r>
+        <w:rPr>
+          <w:sz w:val="24"/>
+          <w:szCs w:val="24"/>
+        </w:rPr>
+        <w:t xml:space="preserve"> wir das erweit</w:t>
+      </w:r>
+      <w:r>
+        <w:rPr>
+          <w:sz w:val="24"/>
+          <w:szCs w:val="24"/>
+        </w:rPr>
+        <w:t>erte Wasserfallmodell,</w:t>
+      </w:r>
+      <w:r>
+        <w:rPr>
+          <w:sz w:val="24"/>
+          <w:szCs w:val="24"/>
+        </w:rPr>
+        <w:t xml:space="preserve"> da es uns ermöglichte, bei einer fehlerhaften Planung in die vorherige Phase zurück zu kehren. </w:t>
       </w:r>
     </w:p>
     <w:p>
@@ -197,25 +225,59 @@
           <w:sz w:val="24"/>
           <w:szCs w:val="24"/>
         </w:rPr>
-        <w:t>Um zu garantieren, dass ein Projekt erfolgreich abgeschlossen wird, muss man den Projekterfolg messen. Dies kann man mit Hilfe von Meilensteinen tun. Die Meilensteine wurden an für uns sinnvolle Arbeitspakete gebunden und mit erfolgreichem beenden des Arbeitspaketes wurde der jeweilige Meilenstein erreicht.</w:t>
-      </w:r>
-      <w:r>
-        <w:rPr>
-          <w:sz w:val="24"/>
-          <w:szCs w:val="24"/>
-        </w:rPr>
-        <w:t xml:space="preserve"> Pro Projektphase haben wir einen Meilenstein platziert (siehe Anlage GANNT Diagramm und Meilensteinplan).</w:t>
+        <w:t>Um zu garantieren, dass ein Projekt erfolgreich abgeschlossen wird, muss man den Projekterfolg messen. Dies kann man mit Hilfe von Meilensteinen tun. Die Meilensteine wurden an für uns sinnvolle</w:t>
+      </w:r>
+      <w:r>
+        <w:rPr>
+          <w:sz w:val="24"/>
+          <w:szCs w:val="24"/>
+        </w:rPr>
+        <w:t>n Arbeitspakete platziert</w:t>
       </w:r>
       <w:bookmarkStart w:id="0" w:name="_GoBack"/>
       <w:bookmarkEnd w:id="0"/>
-    </w:p>
-    <w:p>
-      <w:pPr>
-        <w:rPr>
-          <w:sz w:val="24"/>
-          <w:szCs w:val="24"/>
-        </w:rPr>
-      </w:pPr>
+      <w:r>
+        <w:rPr>
+          <w:sz w:val="24"/>
+          <w:szCs w:val="24"/>
+        </w:rPr>
+        <w:t xml:space="preserve"> und mit erfolgreichem beenden des Arbeitspaketes wurde der jeweilige Meilenstein erreicht.</w:t>
+      </w:r>
+      <w:r>
+        <w:rPr>
+          <w:sz w:val="24"/>
+          <w:szCs w:val="24"/>
+        </w:rPr>
+        <w:t xml:space="preserve"> Pro Projektphase haben wir einen Meilenst</w:t>
+      </w:r>
+      <w:r>
+        <w:rPr>
+          <w:sz w:val="24"/>
+          <w:szCs w:val="24"/>
+        </w:rPr>
+        <w:t>ein platziert (siehe Anlage GAN</w:t>
+      </w:r>
+      <w:r>
+        <w:rPr>
+          <w:sz w:val="24"/>
+          <w:szCs w:val="24"/>
+        </w:rPr>
+        <w:t>T</w:t>
+      </w:r>
+      <w:r>
+        <w:rPr>
+          <w:sz w:val="24"/>
+          <w:szCs w:val="24"/>
+        </w:rPr>
+        <w:t>T</w:t>
+      </w:r>
+      <w:r>
+        <w:rPr>
+          <w:sz w:val="24"/>
+          <w:szCs w:val="24"/>
+        </w:rPr>
+        <w:t xml:space="preserve"> Diagramm und Meilensteinplan).</w:t>
+      </w:r>
     </w:p>
     <w:sectPr>
       <w:pgSz w:w="11906" w:h="16838"/>

--- a/4 Abschluss/POB Teil Tim.docx
+++ b/4 Abschluss/POB Teil Tim.docx
@@ -4,7 +4,9 @@
   <w:body>
     <w:p>
       <w:pPr>
-        <w:rPr>
+        <w:spacing w:line="360" w:lineRule="auto"/>
+        <w:rPr>
+          <w:rFonts w:ascii="Arial" w:hAnsi="Arial" w:cs="Arial"/>
           <w:sz w:val="28"/>
           <w:szCs w:val="28"/>
           <w:u w:val="single"/>
@@ -12,6 +14,7 @@
       </w:pPr>
       <w:r>
         <w:rPr>
+          <w:rFonts w:ascii="Arial" w:hAnsi="Arial" w:cs="Arial"/>
           <w:sz w:val="28"/>
           <w:szCs w:val="28"/>
           <w:u w:val="single"/>
@@ -21,13 +24,16 @@
     </w:p>
     <w:p>
       <w:pPr>
-        <w:rPr>
+        <w:spacing w:line="360" w:lineRule="auto"/>
+        <w:rPr>
+          <w:rFonts w:ascii="Arial" w:hAnsi="Arial" w:cs="Arial"/>
           <w:sz w:val="24"/>
           <w:szCs w:val="24"/>
         </w:rPr>
       </w:pPr>
       <w:r>
         <w:rPr>
+          <w:rFonts w:ascii="Arial" w:hAnsi="Arial" w:cs="Arial"/>
           <w:sz w:val="24"/>
           <w:szCs w:val="24"/>
         </w:rPr>
@@ -35,50 +41,52 @@
       </w:r>
       <w:r>
         <w:rPr>
+          <w:rFonts w:ascii="Arial" w:hAnsi="Arial" w:cs="Arial"/>
+          <w:sz w:val="24"/>
+          <w:szCs w:val="24"/>
+        </w:rPr>
+        <w:t xml:space="preserve"> Im Rahmen der Übergabe</w:t>
+      </w:r>
+      <w:r>
+        <w:rPr>
+          <w:rFonts w:ascii="Arial" w:hAnsi="Arial" w:cs="Arial"/>
+          <w:sz w:val="24"/>
+          <w:szCs w:val="24"/>
+        </w:rPr>
+        <w:t xml:space="preserve"> wurden alle Szenarien aus dem Testfallkatalog (siehe Anlage XY)</w:t>
+      </w:r>
+      <w:r>
+        <w:rPr>
+          <w:rFonts w:ascii="Arial" w:hAnsi="Arial" w:cs="Arial"/>
+          <w:sz w:val="24"/>
+          <w:szCs w:val="24"/>
+        </w:rPr>
+        <w:t xml:space="preserve"> erfolgreich</w:t>
+      </w:r>
+      <w:r>
+        <w:rPr>
+          <w:rFonts w:ascii="Arial" w:hAnsi="Arial" w:cs="Arial"/>
+          <w:sz w:val="24"/>
+          <w:szCs w:val="24"/>
+        </w:rPr>
+        <w:t xml:space="preserve"> nachgestellt und vom Auftraggeber Jan Dohms abgezeichnet.</w:t>
+      </w:r>
+      <w:r>
+        <w:rPr>
+          <w:rFonts w:ascii="Arial" w:hAnsi="Arial" w:cs="Arial"/>
           <w:sz w:val="24"/>
           <w:szCs w:val="24"/>
         </w:rPr>
         <w:t xml:space="preserve"> </w:t>
       </w:r>
-      <w:r>
-        <w:rPr>
-          <w:sz w:val="24"/>
-          <w:szCs w:val="24"/>
-        </w:rPr>
-        <w:t>Im Rahmen der Übergabe</w:t>
-      </w:r>
-      <w:r>
-        <w:rPr>
-          <w:sz w:val="24"/>
-          <w:szCs w:val="24"/>
-        </w:rPr>
-        <w:t xml:space="preserve"> wurden alle Szenarien aus dem Testfallkatalog (siehe Anlage XY)</w:t>
-      </w:r>
-      <w:r>
-        <w:rPr>
-          <w:sz w:val="24"/>
-          <w:szCs w:val="24"/>
-        </w:rPr>
-        <w:t xml:space="preserve"> erfolgreich</w:t>
-      </w:r>
-      <w:r>
-        <w:rPr>
-          <w:sz w:val="24"/>
-          <w:szCs w:val="24"/>
-        </w:rPr>
-        <w:t xml:space="preserve"> nachgestellt und vom Auftraggeber Jan Dohms abgezeichnet.</w:t>
-      </w:r>
-      <w:r>
-        <w:rPr>
-          <w:sz w:val="24"/>
-          <w:szCs w:val="24"/>
-        </w:rPr>
-        <w:t xml:space="preserve"> </w:t>
-      </w:r>
+      <w:bookmarkStart w:id="0" w:name="_GoBack"/>
+      <w:bookmarkEnd w:id="0"/>
     </w:p>
     <w:p>
       <w:pPr>
-        <w:rPr>
+        <w:spacing w:line="360" w:lineRule="auto"/>
+        <w:rPr>
+          <w:rFonts w:ascii="Arial" w:hAnsi="Arial" w:cs="Arial"/>
           <w:sz w:val="24"/>
           <w:szCs w:val="24"/>
         </w:rPr>
@@ -86,7 +94,9 @@
     </w:p>
     <w:p>
       <w:pPr>
-        <w:rPr>
+        <w:spacing w:line="360" w:lineRule="auto"/>
+        <w:rPr>
+          <w:rFonts w:ascii="Arial" w:hAnsi="Arial" w:cs="Arial"/>
           <w:sz w:val="28"/>
           <w:szCs w:val="28"/>
           <w:u w:val="single"/>
@@ -94,6 +104,7 @@
       </w:pPr>
       <w:r>
         <w:rPr>
+          <w:rFonts w:ascii="Arial" w:hAnsi="Arial" w:cs="Arial"/>
           <w:sz w:val="28"/>
           <w:szCs w:val="28"/>
           <w:u w:val="single"/>
@@ -103,13 +114,16 @@
     </w:p>
     <w:p>
       <w:pPr>
-        <w:rPr>
+        <w:spacing w:line="360" w:lineRule="auto"/>
+        <w:rPr>
+          <w:rFonts w:ascii="Arial" w:hAnsi="Arial" w:cs="Arial"/>
           <w:sz w:val="24"/>
           <w:szCs w:val="24"/>
         </w:rPr>
       </w:pPr>
       <w:r>
         <w:rPr>
+          <w:rFonts w:ascii="Arial" w:hAnsi="Arial" w:cs="Arial"/>
           <w:sz w:val="24"/>
           <w:szCs w:val="24"/>
         </w:rPr>
@@ -117,6 +131,7 @@
       </w:r>
       <w:r>
         <w:rPr>
+          <w:rFonts w:ascii="Arial" w:hAnsi="Arial" w:cs="Arial"/>
           <w:sz w:val="24"/>
           <w:szCs w:val="24"/>
         </w:rPr>
@@ -124,6 +139,7 @@
       </w:r>
       <w:r>
         <w:rPr>
+          <w:rFonts w:ascii="Arial" w:hAnsi="Arial" w:cs="Arial"/>
           <w:sz w:val="24"/>
           <w:szCs w:val="24"/>
         </w:rPr>
@@ -131,6 +147,7 @@
       </w:r>
       <w:r>
         <w:rPr>
+          <w:rFonts w:ascii="Arial" w:hAnsi="Arial" w:cs="Arial"/>
           <w:sz w:val="24"/>
           <w:szCs w:val="24"/>
         </w:rPr>
@@ -138,6 +155,7 @@
       </w:r>
       <w:r>
         <w:rPr>
+          <w:rFonts w:ascii="Arial" w:hAnsi="Arial" w:cs="Arial"/>
           <w:sz w:val="24"/>
           <w:szCs w:val="24"/>
         </w:rPr>
@@ -145,6 +163,7 @@
       </w:r>
       <w:r>
         <w:rPr>
+          <w:rFonts w:ascii="Arial" w:hAnsi="Arial" w:cs="Arial"/>
           <w:sz w:val="24"/>
           <w:szCs w:val="24"/>
         </w:rPr>
@@ -153,13 +172,16 @@
     </w:p>
     <w:p>
       <w:pPr>
-        <w:rPr>
+        <w:spacing w:line="360" w:lineRule="auto"/>
+        <w:rPr>
+          <w:rFonts w:ascii="Arial" w:hAnsi="Arial" w:cs="Arial"/>
           <w:sz w:val="24"/>
           <w:szCs w:val="24"/>
         </w:rPr>
       </w:pPr>
       <w:r>
         <w:rPr>
+          <w:rFonts w:ascii="Arial" w:hAnsi="Arial" w:cs="Arial"/>
           <w:sz w:val="24"/>
           <w:szCs w:val="24"/>
         </w:rPr>
@@ -167,6 +189,7 @@
       </w:r>
       <w:r>
         <w:rPr>
+          <w:rFonts w:ascii="Arial" w:hAnsi="Arial" w:cs="Arial"/>
           <w:sz w:val="24"/>
           <w:szCs w:val="24"/>
         </w:rPr>
@@ -174,6 +197,7 @@
       </w:r>
       <w:r>
         <w:rPr>
+          <w:rFonts w:ascii="Arial" w:hAnsi="Arial" w:cs="Arial"/>
           <w:sz w:val="24"/>
           <w:szCs w:val="24"/>
         </w:rPr>
@@ -182,7 +206,9 @@
     </w:p>
     <w:p>
       <w:pPr>
-        <w:rPr>
+        <w:spacing w:line="360" w:lineRule="auto"/>
+        <w:rPr>
+          <w:rFonts w:ascii="Arial" w:hAnsi="Arial" w:cs="Arial"/>
           <w:sz w:val="24"/>
           <w:szCs w:val="24"/>
         </w:rPr>
@@ -190,7 +216,9 @@
     </w:p>
     <w:p>
       <w:pPr>
-        <w:rPr>
+        <w:spacing w:line="360" w:lineRule="auto"/>
+        <w:rPr>
+          <w:rFonts w:ascii="Arial" w:hAnsi="Arial" w:cs="Arial"/>
           <w:sz w:val="28"/>
           <w:szCs w:val="28"/>
           <w:u w:val="single"/>
@@ -198,6 +226,7 @@
       </w:pPr>
       <w:r>
         <w:rPr>
+          <w:rFonts w:ascii="Arial" w:hAnsi="Arial" w:cs="Arial"/>
           <w:sz w:val="28"/>
           <w:szCs w:val="28"/>
           <w:u w:val="single"/>
@@ -206,6 +235,7 @@
       </w:r>
       <w:r>
         <w:rPr>
+          <w:rFonts w:ascii="Arial" w:hAnsi="Arial" w:cs="Arial"/>
           <w:sz w:val="28"/>
           <w:szCs w:val="28"/>
           <w:u w:val="single"/>
@@ -215,36 +245,72 @@
     </w:p>
     <w:p>
       <w:pPr>
-        <w:rPr>
+        <w:spacing w:line="360" w:lineRule="auto"/>
+        <w:rPr>
+          <w:rFonts w:ascii="Arial" w:hAnsi="Arial" w:cs="Arial"/>
           <w:sz w:val="24"/>
           <w:szCs w:val="24"/>
         </w:rPr>
       </w:pPr>
       <w:r>
         <w:rPr>
-          <w:sz w:val="24"/>
-          <w:szCs w:val="24"/>
-        </w:rPr>
-        <w:t>Um zu garantieren, dass ein Projekt erfolgreich abgeschlossen wird, muss man den Projekterfolg messen. Dies kann man mit Hilfe von Meilensteinen tun. Die Meilensteine wurden an für uns sinnvolle</w:t>
-      </w:r>
-      <w:r>
-        <w:rPr>
-          <w:sz w:val="24"/>
-          <w:szCs w:val="24"/>
-        </w:rPr>
-        <w:t>n Arbeitspakete platziert</w:t>
-      </w:r>
-      <w:bookmarkStart w:id="0" w:name="_GoBack"/>
-      <w:bookmarkEnd w:id="0"/>
-      <w:r>
-        <w:rPr>
-          <w:sz w:val="24"/>
-          <w:szCs w:val="24"/>
-        </w:rPr>
-        <w:t xml:space="preserve"> und mit erfolgreichem beenden des Arbeitspaketes wurde der jeweilige Meilenstein erreicht.</w:t>
-      </w:r>
-      <w:r>
-        <w:rPr>
+          <w:rFonts w:ascii="Arial" w:hAnsi="Arial" w:cs="Arial"/>
+          <w:sz w:val="24"/>
+          <w:szCs w:val="24"/>
+        </w:rPr>
+        <w:t xml:space="preserve">Um zu garantieren, dass ein Projekt erfolgreich abgeschlossen wird, muss man den Projekterfolg messen. Dies kann man mit Hilfe von Meilensteinen tun. Die Meilensteine </w:t>
+      </w:r>
+      <w:r>
+        <w:rPr>
+          <w:rFonts w:ascii="Arial" w:hAnsi="Arial" w:cs="Arial"/>
+          <w:sz w:val="24"/>
+          <w:szCs w:val="24"/>
+        </w:rPr>
+        <w:t>haben wir an wichtigen</w:t>
+      </w:r>
+      <w:r>
+        <w:rPr>
+          <w:rFonts w:ascii="Arial" w:hAnsi="Arial" w:cs="Arial"/>
+          <w:sz w:val="24"/>
+          <w:szCs w:val="24"/>
+        </w:rPr>
+        <w:t xml:space="preserve"> Arbeitspakete</w:t>
+      </w:r>
+      <w:r>
+        <w:rPr>
+          <w:rFonts w:ascii="Arial" w:hAnsi="Arial" w:cs="Arial"/>
+          <w:sz w:val="24"/>
+          <w:szCs w:val="24"/>
+        </w:rPr>
+        <w:t>n</w:t>
+      </w:r>
+      <w:r>
+        <w:rPr>
+          <w:rFonts w:ascii="Arial" w:hAnsi="Arial" w:cs="Arial"/>
+          <w:sz w:val="24"/>
+          <w:szCs w:val="24"/>
+        </w:rPr>
+        <w:t xml:space="preserve"> platziert</w:t>
+      </w:r>
+      <w:r>
+        <w:rPr>
+          <w:rFonts w:ascii="Arial" w:hAnsi="Arial" w:cs="Arial"/>
+          <w:sz w:val="24"/>
+          <w:szCs w:val="24"/>
+        </w:rPr>
+        <w:t>. Mit erfolgreichem und pünktlichen beenden des Arbeitspakets ist der jeweilige Meilenstein erreicht</w:t>
+      </w:r>
+      <w:r>
+        <w:rPr>
+          <w:rFonts w:ascii="Arial" w:hAnsi="Arial" w:cs="Arial"/>
+          <w:sz w:val="24"/>
+          <w:szCs w:val="24"/>
+        </w:rPr>
+        <w:t>.</w:t>
+      </w:r>
+      <w:r>
+        <w:rPr>
+          <w:rFonts w:ascii="Arial" w:hAnsi="Arial" w:cs="Arial"/>
           <w:sz w:val="24"/>
           <w:szCs w:val="24"/>
         </w:rPr>
@@ -252,6 +318,7 @@
       </w:r>
       <w:r>
         <w:rPr>
+          <w:rFonts w:ascii="Arial" w:hAnsi="Arial" w:cs="Arial"/>
           <w:sz w:val="24"/>
           <w:szCs w:val="24"/>
         </w:rPr>
@@ -259,6 +326,7 @@
       </w:r>
       <w:r>
         <w:rPr>
+          <w:rFonts w:ascii="Arial" w:hAnsi="Arial" w:cs="Arial"/>
           <w:sz w:val="24"/>
           <w:szCs w:val="24"/>
         </w:rPr>
@@ -266,6 +334,7 @@
       </w:r>
       <w:r>
         <w:rPr>
+          <w:rFonts w:ascii="Arial" w:hAnsi="Arial" w:cs="Arial"/>
           <w:sz w:val="24"/>
           <w:szCs w:val="24"/>
         </w:rPr>
@@ -273,15 +342,34 @@
       </w:r>
       <w:r>
         <w:rPr>
+          <w:rFonts w:ascii="Arial" w:hAnsi="Arial" w:cs="Arial"/>
           <w:sz w:val="24"/>
           <w:szCs w:val="24"/>
         </w:rPr>
         <w:t xml:space="preserve"> Diagramm und Meilensteinplan).</w:t>
       </w:r>
+      <w:r>
+        <w:rPr>
+          <w:rFonts w:ascii="Arial" w:hAnsi="Arial" w:cs="Arial"/>
+          <w:sz w:val="24"/>
+          <w:szCs w:val="24"/>
+        </w:rPr>
+        <w:t xml:space="preserve"> Durch die Meilensteine, die wir an den wichtigsten Arbeitspaketen des Projekts platziert haben, konnten wir den Erfolg frühzeitig überprüfen und zeitnah mit eingeplantem Puffer gegensteuern. </w:t>
+      </w:r>
+    </w:p>
+    <w:p>
+      <w:pPr>
+        <w:spacing w:line="360" w:lineRule="auto"/>
+        <w:rPr>
+          <w:rFonts w:ascii="Arial" w:hAnsi="Arial" w:cs="Arial"/>
+          <w:sz w:val="24"/>
+          <w:szCs w:val="24"/>
+        </w:rPr>
+      </w:pPr>
     </w:p>
     <w:sectPr>
       <w:pgSz w:w="11906" w:h="16838"/>
-      <w:pgMar w:top="1417" w:right="1417" w:bottom="1134" w:left="1417" w:header="708" w:footer="708" w:gutter="0"/>
+      <w:pgMar w:top="1418" w:right="851" w:bottom="1134" w:left="1418" w:header="709" w:footer="709" w:gutter="0"/>
       <w:cols w:space="708"/>
       <w:docGrid w:linePitch="360"/>
     </w:sectPr>

--- a/4 Abschluss/POB Teil Tim.docx
+++ b/4 Abschluss/POB Teil Tim.docx
@@ -79,8 +79,6 @@
         </w:rPr>
         <w:t xml:space="preserve"> </w:t>
       </w:r>
-      <w:bookmarkStart w:id="0" w:name="_GoBack"/>
-      <w:bookmarkEnd w:id="0"/>
     </w:p>
     <w:p>
       <w:pPr>
@@ -362,10 +360,884 @@
         <w:spacing w:line="360" w:lineRule="auto"/>
         <w:rPr>
           <w:rFonts w:ascii="Arial" w:hAnsi="Arial" w:cs="Arial"/>
-          <w:sz w:val="24"/>
-          <w:szCs w:val="24"/>
-        </w:rPr>
-      </w:pPr>
+          <w:sz w:val="28"/>
+          <w:szCs w:val="28"/>
+          <w:u w:val="single"/>
+        </w:rPr>
+      </w:pPr>
+      <w:r>
+        <w:rPr>
+          <w:rFonts w:ascii="Arial" w:hAnsi="Arial" w:cs="Arial"/>
+          <w:sz w:val="28"/>
+          <w:szCs w:val="28"/>
+          <w:u w:val="single"/>
+        </w:rPr>
+        <w:t>Qualitätssicherung</w:t>
+      </w:r>
+    </w:p>
+    <w:p>
+      <w:pPr>
+        <w:spacing w:line="360" w:lineRule="auto"/>
+        <w:rPr>
+          <w:rFonts w:ascii="Arial" w:hAnsi="Arial" w:cs="Arial"/>
+          <w:sz w:val="24"/>
+          <w:szCs w:val="24"/>
+        </w:rPr>
+      </w:pPr>
+      <w:r>
+        <w:rPr>
+          <w:rFonts w:ascii="Arial" w:hAnsi="Arial" w:cs="Arial"/>
+          <w:sz w:val="24"/>
+          <w:szCs w:val="24"/>
+        </w:rPr>
+        <w:t>Durch das erste Kundengespräch ergaben sich Muss- und Wunschkriterien für das Projekt. Diese wurden im Pflichtenheft (siehe Anlage XYZ) festgehalten und vom Auftraggeber Jan Dohms bestätigt. Während der Testphase wurden alle Kriterien überprüft und im Testprotokoll (siehe Anlage XYZ) festgehalten.</w:t>
+      </w:r>
+      <w:r>
+        <w:rPr>
+          <w:rFonts w:ascii="Arial" w:hAnsi="Arial" w:cs="Arial"/>
+          <w:sz w:val="24"/>
+          <w:szCs w:val="24"/>
+        </w:rPr>
+        <w:t xml:space="preserve"> Ebenso wurde im </w:t>
+      </w:r>
+      <w:proofErr w:type="spellStart"/>
+      <w:r>
+        <w:rPr>
+          <w:rFonts w:ascii="Arial" w:hAnsi="Arial" w:cs="Arial"/>
+          <w:sz w:val="24"/>
+          <w:szCs w:val="24"/>
+        </w:rPr>
+        <w:t>projektabschluss</w:t>
+      </w:r>
+      <w:proofErr w:type="spellEnd"/>
+      <w:r>
+        <w:rPr>
+          <w:rFonts w:ascii="Arial" w:hAnsi="Arial" w:cs="Arial"/>
+          <w:sz w:val="24"/>
+          <w:szCs w:val="24"/>
+        </w:rPr>
+        <w:t xml:space="preserve"> </w:t>
+      </w:r>
+      <w:r>
+        <w:rPr>
+          <w:rFonts w:ascii="Arial" w:hAnsi="Arial" w:cs="Arial"/>
+          <w:sz w:val="24"/>
+          <w:szCs w:val="24"/>
+        </w:rPr>
+        <w:lastRenderedPageBreak/>
+        <w:t xml:space="preserve">ein Soll/ist Vergleich zur Funktionalität erstellt, der alle Muss -  und </w:t>
+      </w:r>
+      <w:proofErr w:type="spellStart"/>
+      <w:r>
+        <w:rPr>
+          <w:rFonts w:ascii="Arial" w:hAnsi="Arial" w:cs="Arial"/>
+          <w:sz w:val="24"/>
+          <w:szCs w:val="24"/>
+        </w:rPr>
+        <w:t>Kannkriterien</w:t>
+      </w:r>
+      <w:proofErr w:type="spellEnd"/>
+      <w:r>
+        <w:rPr>
+          <w:rFonts w:ascii="Arial" w:hAnsi="Arial" w:cs="Arial"/>
+          <w:sz w:val="24"/>
+          <w:szCs w:val="24"/>
+        </w:rPr>
+        <w:t xml:space="preserve"> auflistet und ihren Status anzeigt (siehe Anlage). </w:t>
+      </w:r>
+      <w:r>
+        <w:rPr>
+          <w:rFonts w:ascii="Arial" w:hAnsi="Arial" w:cs="Arial"/>
+          <w:sz w:val="24"/>
+          <w:szCs w:val="24"/>
+        </w:rPr>
+        <w:t xml:space="preserve"> </w:t>
+      </w:r>
+      <w:proofErr w:type="spellStart"/>
+      <w:r>
+        <w:rPr>
+          <w:rFonts w:ascii="Arial" w:hAnsi="Arial" w:cs="Arial"/>
+          <w:sz w:val="24"/>
+          <w:szCs w:val="24"/>
+        </w:rPr>
+        <w:t>Bei</w:t>
+      </w:r>
+      <w:r>
+        <w:rPr>
+          <w:rFonts w:ascii="Arial" w:hAnsi="Arial" w:cs="Arial"/>
+          <w:sz w:val="24"/>
+          <w:szCs w:val="24"/>
+        </w:rPr>
+        <w:t>i</w:t>
+      </w:r>
+      <w:proofErr w:type="spellEnd"/>
+      <w:r>
+        <w:rPr>
+          <w:rFonts w:ascii="Arial" w:hAnsi="Arial" w:cs="Arial"/>
+          <w:sz w:val="24"/>
+          <w:szCs w:val="24"/>
+        </w:rPr>
+        <w:t xml:space="preserve"> der Übergabe des Projekts </w:t>
+      </w:r>
+      <w:r>
+        <w:rPr>
+          <w:rFonts w:ascii="Arial" w:hAnsi="Arial" w:cs="Arial"/>
+          <w:sz w:val="24"/>
+          <w:szCs w:val="24"/>
+        </w:rPr>
+        <w:t xml:space="preserve">wurden </w:t>
+      </w:r>
+      <w:r>
+        <w:rPr>
+          <w:rFonts w:ascii="Arial" w:hAnsi="Arial" w:cs="Arial"/>
+          <w:sz w:val="24"/>
+          <w:szCs w:val="24"/>
+        </w:rPr>
+        <w:t xml:space="preserve">alle im Pflichtenheft aufgeführten Muss- und </w:t>
+      </w:r>
+      <w:proofErr w:type="spellStart"/>
+      <w:r>
+        <w:rPr>
+          <w:rFonts w:ascii="Arial" w:hAnsi="Arial" w:cs="Arial"/>
+          <w:sz w:val="24"/>
+          <w:szCs w:val="24"/>
+        </w:rPr>
+        <w:t>Wunschkritieren</w:t>
+      </w:r>
+      <w:proofErr w:type="spellEnd"/>
+      <w:r>
+        <w:rPr>
+          <w:rFonts w:ascii="Arial" w:hAnsi="Arial" w:cs="Arial"/>
+          <w:sz w:val="24"/>
+          <w:szCs w:val="24"/>
+        </w:rPr>
+        <w:t xml:space="preserve"> mit dem Auftraggeber durchgegangen und vorgeführt. Dieses wurde ebenfalls in einem </w:t>
+      </w:r>
+      <w:proofErr w:type="spellStart"/>
+      <w:r>
+        <w:rPr>
+          <w:rFonts w:ascii="Arial" w:hAnsi="Arial" w:cs="Arial"/>
+          <w:sz w:val="24"/>
+          <w:szCs w:val="24"/>
+        </w:rPr>
+        <w:t>TestXYZ</w:t>
+      </w:r>
+      <w:proofErr w:type="spellEnd"/>
+      <w:r>
+        <w:rPr>
+          <w:rFonts w:ascii="Arial" w:hAnsi="Arial" w:cs="Arial"/>
+          <w:sz w:val="24"/>
+          <w:szCs w:val="24"/>
+        </w:rPr>
+        <w:t xml:space="preserve"> (siehe Anlage </w:t>
+      </w:r>
+      <w:proofErr w:type="spellStart"/>
+      <w:r>
+        <w:rPr>
+          <w:rFonts w:ascii="Arial" w:hAnsi="Arial" w:cs="Arial"/>
+          <w:sz w:val="24"/>
+          <w:szCs w:val="24"/>
+        </w:rPr>
+        <w:t>Blablbablub</w:t>
+      </w:r>
+      <w:proofErr w:type="spellEnd"/>
+      <w:r>
+        <w:rPr>
+          <w:rFonts w:ascii="Arial" w:hAnsi="Arial" w:cs="Arial"/>
+          <w:sz w:val="24"/>
+          <w:szCs w:val="24"/>
+        </w:rPr>
+        <w:t xml:space="preserve">) vermerkt und vom Auftraggeber abgezeichnet. </w:t>
+      </w:r>
+      <w:r>
+        <w:rPr>
+          <w:rFonts w:ascii="Arial" w:hAnsi="Arial" w:cs="Arial"/>
+          <w:sz w:val="24"/>
+          <w:szCs w:val="24"/>
+        </w:rPr>
+        <w:t>Ein Vergleich mit dem Pflichtenheft zeigt, dass folgende Kriterien erfüllt wurden:</w:t>
+      </w:r>
+    </w:p>
+    <w:p>
+      <w:pPr>
+        <w:spacing w:line="360" w:lineRule="auto"/>
+        <w:rPr>
+          <w:rFonts w:ascii="Arial" w:hAnsi="Arial" w:cs="Arial"/>
+          <w:sz w:val="24"/>
+          <w:szCs w:val="24"/>
+        </w:rPr>
+      </w:pPr>
+      <w:r>
+        <w:rPr>
+          <w:rFonts w:ascii="Arial" w:hAnsi="Arial" w:cs="Arial"/>
+          <w:sz w:val="24"/>
+          <w:szCs w:val="24"/>
+        </w:rPr>
+        <w:t>Musskriterien:</w:t>
+      </w:r>
+    </w:p>
+    <w:p>
+      <w:pPr>
+        <w:pStyle w:val="Listenabsatz"/>
+        <w:numPr>
+          <w:ilvl w:val="0"/>
+          <w:numId w:val="1"/>
+        </w:numPr>
+        <w:rPr>
+          <w:rFonts w:ascii="Arial" w:hAnsi="Arial" w:cs="Arial"/>
+          <w:sz w:val="24"/>
+          <w:szCs w:val="24"/>
+        </w:rPr>
+      </w:pPr>
+      <w:r>
+        <w:rPr>
+          <w:rFonts w:ascii="Arial" w:hAnsi="Arial" w:cs="Arial"/>
+          <w:sz w:val="24"/>
+          <w:szCs w:val="24"/>
+        </w:rPr>
+        <w:t xml:space="preserve">Es muss die Möglichkeit gegeben sein, mit Hilfe von </w:t>
+      </w:r>
+      <w:proofErr w:type="spellStart"/>
+      <w:r>
+        <w:rPr>
+          <w:rFonts w:ascii="Arial" w:hAnsi="Arial" w:cs="Arial"/>
+          <w:sz w:val="24"/>
+          <w:szCs w:val="24"/>
+        </w:rPr>
+        <w:t>Softphones</w:t>
+      </w:r>
+      <w:proofErr w:type="spellEnd"/>
+      <w:r>
+        <w:rPr>
+          <w:rFonts w:ascii="Arial" w:hAnsi="Arial" w:cs="Arial"/>
+          <w:sz w:val="24"/>
+          <w:szCs w:val="24"/>
+        </w:rPr>
+        <w:t xml:space="preserve"> über PC mit Headset und über Smartphone telefonieren zu können.</w:t>
+      </w:r>
+    </w:p>
+    <w:p>
+      <w:pPr>
+        <w:pStyle w:val="Listenabsatz"/>
+        <w:numPr>
+          <w:ilvl w:val="0"/>
+          <w:numId w:val="1"/>
+        </w:numPr>
+        <w:rPr>
+          <w:rFonts w:ascii="Arial" w:hAnsi="Arial" w:cs="Arial"/>
+          <w:sz w:val="24"/>
+          <w:szCs w:val="24"/>
+        </w:rPr>
+      </w:pPr>
+      <w:r>
+        <w:rPr>
+          <w:rFonts w:ascii="Arial" w:hAnsi="Arial" w:cs="Arial"/>
+          <w:sz w:val="24"/>
+          <w:szCs w:val="24"/>
+        </w:rPr>
+        <w:t>Es müssen mindestens 80 Endgeräte unterstützt werden.</w:t>
+      </w:r>
+    </w:p>
+    <w:p>
+      <w:pPr>
+        <w:pStyle w:val="Listenabsatz"/>
+        <w:numPr>
+          <w:ilvl w:val="0"/>
+          <w:numId w:val="1"/>
+        </w:numPr>
+        <w:rPr>
+          <w:rFonts w:ascii="Arial" w:hAnsi="Arial" w:cs="Arial"/>
+          <w:sz w:val="24"/>
+          <w:szCs w:val="24"/>
+        </w:rPr>
+      </w:pPr>
+      <w:r>
+        <w:rPr>
+          <w:rFonts w:ascii="Arial" w:hAnsi="Arial" w:cs="Arial"/>
+          <w:sz w:val="24"/>
+          <w:szCs w:val="24"/>
+        </w:rPr>
+        <w:t>Es muss die Möglichkeit vorhanden sein, einen Anruf weiterzuleiten.</w:t>
+      </w:r>
+    </w:p>
+    <w:p>
+      <w:pPr>
+        <w:pStyle w:val="Listenabsatz"/>
+        <w:numPr>
+          <w:ilvl w:val="0"/>
+          <w:numId w:val="1"/>
+        </w:numPr>
+        <w:rPr>
+          <w:rFonts w:ascii="Arial" w:hAnsi="Arial" w:cs="Arial"/>
+          <w:sz w:val="24"/>
+          <w:szCs w:val="24"/>
+        </w:rPr>
+      </w:pPr>
+      <w:r>
+        <w:rPr>
+          <w:rFonts w:ascii="Arial" w:hAnsi="Arial" w:cs="Arial"/>
+          <w:sz w:val="24"/>
+          <w:szCs w:val="24"/>
+        </w:rPr>
+        <w:t>Es muss die Möglichkeit vorhanden sein, einen Anruf zu halten.</w:t>
+      </w:r>
+    </w:p>
+    <w:p>
+      <w:pPr>
+        <w:pStyle w:val="Listenabsatz"/>
+        <w:numPr>
+          <w:ilvl w:val="0"/>
+          <w:numId w:val="1"/>
+        </w:numPr>
+        <w:rPr>
+          <w:rFonts w:ascii="Arial" w:hAnsi="Arial" w:cs="Arial"/>
+          <w:sz w:val="24"/>
+          <w:szCs w:val="24"/>
+        </w:rPr>
+      </w:pPr>
+      <w:r>
+        <w:rPr>
+          <w:rFonts w:ascii="Arial" w:hAnsi="Arial" w:cs="Arial"/>
+          <w:sz w:val="24"/>
+          <w:szCs w:val="24"/>
+        </w:rPr>
+        <w:t>Es muss die Option bestehen, anklopfen einzuschalten.</w:t>
+      </w:r>
+    </w:p>
+    <w:p>
+      <w:pPr>
+        <w:pStyle w:val="Listenabsatz"/>
+        <w:numPr>
+          <w:ilvl w:val="0"/>
+          <w:numId w:val="1"/>
+        </w:numPr>
+        <w:rPr>
+          <w:rFonts w:ascii="Arial" w:hAnsi="Arial" w:cs="Arial"/>
+          <w:sz w:val="24"/>
+          <w:szCs w:val="24"/>
+        </w:rPr>
+      </w:pPr>
+      <w:r>
+        <w:rPr>
+          <w:rFonts w:ascii="Arial" w:hAnsi="Arial" w:cs="Arial"/>
+          <w:sz w:val="24"/>
+          <w:szCs w:val="24"/>
+        </w:rPr>
+        <w:t>Es muss möglich sein, Konferenzen mit mindestens drei Teilnehmern führen zu können.</w:t>
+      </w:r>
+    </w:p>
+    <w:p>
+      <w:pPr>
+        <w:pStyle w:val="Listenabsatz"/>
+        <w:numPr>
+          <w:ilvl w:val="0"/>
+          <w:numId w:val="1"/>
+        </w:numPr>
+        <w:rPr>
+          <w:rFonts w:ascii="Arial" w:hAnsi="Arial" w:cs="Arial"/>
+          <w:sz w:val="24"/>
+          <w:szCs w:val="24"/>
+        </w:rPr>
+      </w:pPr>
+      <w:r>
+        <w:rPr>
+          <w:rFonts w:ascii="Arial" w:hAnsi="Arial" w:cs="Arial"/>
+          <w:sz w:val="24"/>
+          <w:szCs w:val="24"/>
+        </w:rPr>
+        <w:t>Bei einem Anrufbeantworter muss eine Mail an den Empfänger geschickt werden.</w:t>
+      </w:r>
+    </w:p>
+    <w:p>
+      <w:pPr>
+        <w:pStyle w:val="Listenabsatz"/>
+        <w:numPr>
+          <w:ilvl w:val="0"/>
+          <w:numId w:val="1"/>
+        </w:numPr>
+        <w:rPr>
+          <w:rFonts w:ascii="Arial" w:hAnsi="Arial" w:cs="Arial"/>
+          <w:sz w:val="24"/>
+          <w:szCs w:val="24"/>
+        </w:rPr>
+      </w:pPr>
+      <w:r>
+        <w:rPr>
+          <w:rFonts w:ascii="Arial" w:hAnsi="Arial" w:cs="Arial"/>
+          <w:sz w:val="24"/>
+          <w:szCs w:val="24"/>
+        </w:rPr>
+        <w:t>Die Umsetzung muss möglichst kostengünstig erfolgen.</w:t>
+      </w:r>
+    </w:p>
+    <w:p>
+      <w:pPr>
+        <w:pStyle w:val="Listenabsatz"/>
+        <w:numPr>
+          <w:ilvl w:val="0"/>
+          <w:numId w:val="1"/>
+        </w:numPr>
+        <w:rPr>
+          <w:rFonts w:ascii="Arial" w:hAnsi="Arial" w:cs="Arial"/>
+          <w:sz w:val="24"/>
+          <w:szCs w:val="24"/>
+        </w:rPr>
+      </w:pPr>
+      <w:r>
+        <w:rPr>
+          <w:rFonts w:ascii="Arial" w:hAnsi="Arial" w:cs="Arial"/>
+          <w:sz w:val="24"/>
+          <w:szCs w:val="24"/>
+        </w:rPr>
+        <w:t>Es muss ein Telefonbuch vorhanden sein.</w:t>
+      </w:r>
+    </w:p>
+    <w:p>
+      <w:pPr>
+        <w:pStyle w:val="Listenabsatz"/>
+        <w:numPr>
+          <w:ilvl w:val="0"/>
+          <w:numId w:val="1"/>
+        </w:numPr>
+        <w:rPr>
+          <w:rFonts w:ascii="Arial" w:hAnsi="Arial" w:cs="Arial"/>
+          <w:sz w:val="24"/>
+          <w:szCs w:val="24"/>
+        </w:rPr>
+      </w:pPr>
+      <w:r>
+        <w:rPr>
+          <w:rFonts w:ascii="Arial" w:hAnsi="Arial" w:cs="Arial"/>
+          <w:sz w:val="24"/>
+          <w:szCs w:val="24"/>
+        </w:rPr>
+        <w:t>Es muss ein passwortgeschützter Zugriff der Endgeräte auf der Telefonanlage eingerichtet werden.</w:t>
+      </w:r>
+    </w:p>
+    <w:p>
+      <w:pPr>
+        <w:pStyle w:val="Listenabsatz"/>
+        <w:numPr>
+          <w:ilvl w:val="0"/>
+          <w:numId w:val="1"/>
+        </w:numPr>
+        <w:rPr>
+          <w:rFonts w:ascii="Arial" w:hAnsi="Arial" w:cs="Arial"/>
+          <w:sz w:val="24"/>
+          <w:szCs w:val="24"/>
+        </w:rPr>
+      </w:pPr>
+      <w:r>
+        <w:rPr>
+          <w:rFonts w:ascii="Arial" w:hAnsi="Arial" w:cs="Arial"/>
+          <w:sz w:val="24"/>
+          <w:szCs w:val="24"/>
+        </w:rPr>
+        <w:t>Es muss eine Externe Telefonie möglich sein.</w:t>
+      </w:r>
+    </w:p>
+    <w:p>
+      <w:pPr>
+        <w:rPr>
+          <w:rFonts w:ascii="Arial" w:hAnsi="Arial" w:cs="Arial"/>
+          <w:sz w:val="24"/>
+          <w:szCs w:val="24"/>
+        </w:rPr>
+      </w:pPr>
+      <w:r>
+        <w:rPr>
+          <w:rFonts w:ascii="Arial" w:hAnsi="Arial" w:cs="Arial"/>
+          <w:sz w:val="24"/>
+          <w:szCs w:val="24"/>
+        </w:rPr>
+        <w:t>Wunschkriterien:</w:t>
+      </w:r>
+    </w:p>
+    <w:p>
+      <w:pPr>
+        <w:ind w:left="360"/>
+        <w:rPr>
+          <w:rFonts w:ascii="Arial" w:hAnsi="Arial" w:cs="Arial"/>
+          <w:sz w:val="24"/>
+          <w:szCs w:val="24"/>
+        </w:rPr>
+      </w:pPr>
+      <w:r>
+        <w:rPr>
+          <w:rFonts w:ascii="Arial" w:hAnsi="Arial" w:cs="Arial"/>
+          <w:sz w:val="24"/>
+          <w:szCs w:val="24"/>
+        </w:rPr>
+        <w:t xml:space="preserve">1. </w:t>
+      </w:r>
+      <w:r>
+        <w:rPr>
+          <w:rFonts w:ascii="Arial" w:hAnsi="Arial" w:cs="Arial"/>
+          <w:sz w:val="24"/>
+          <w:szCs w:val="24"/>
+        </w:rPr>
+        <w:t>Mindestens 10 Teilnehmer in einer Konferenz möglich.</w:t>
+      </w:r>
+      <w:r>
+        <w:rPr>
+          <w:rFonts w:ascii="Arial" w:hAnsi="Arial" w:cs="Arial"/>
+          <w:sz w:val="24"/>
+          <w:szCs w:val="24"/>
+        </w:rPr>
+        <w:br/>
+        <w:t xml:space="preserve">2. </w:t>
+      </w:r>
+      <w:r>
+        <w:rPr>
+          <w:rFonts w:ascii="Arial" w:hAnsi="Arial" w:cs="Arial"/>
+          <w:sz w:val="24"/>
+          <w:szCs w:val="24"/>
+        </w:rPr>
+        <w:t>Die Zusendung der Aufnahme des Anrufbeantworters per Mail ist gewünscht.</w:t>
+      </w:r>
+      <w:r>
+        <w:rPr>
+          <w:rFonts w:ascii="Arial" w:hAnsi="Arial" w:cs="Arial"/>
+          <w:sz w:val="24"/>
+          <w:szCs w:val="24"/>
+        </w:rPr>
+        <w:br/>
+      </w:r>
+      <w:r>
+        <w:rPr>
+          <w:rFonts w:ascii="Arial" w:hAnsi="Arial" w:cs="Arial"/>
+          <w:sz w:val="24"/>
+          <w:szCs w:val="24"/>
+        </w:rPr>
+        <w:t>3.</w:t>
+      </w:r>
+      <w:r>
+        <w:rPr>
+          <w:rFonts w:ascii="Arial" w:hAnsi="Arial" w:cs="Arial"/>
+          <w:sz w:val="24"/>
+          <w:szCs w:val="24"/>
+        </w:rPr>
+        <w:t xml:space="preserve"> </w:t>
+      </w:r>
+      <w:r>
+        <w:rPr>
+          <w:rFonts w:ascii="Arial" w:hAnsi="Arial" w:cs="Arial"/>
+          <w:sz w:val="24"/>
+          <w:szCs w:val="24"/>
+        </w:rPr>
+        <w:t>Es sollte ein individueller Anrufbeantworter schaltbar sein.</w:t>
+      </w:r>
+      <w:r>
+        <w:rPr>
+          <w:rFonts w:ascii="Arial" w:hAnsi="Arial" w:cs="Arial"/>
+          <w:sz w:val="24"/>
+          <w:szCs w:val="24"/>
+        </w:rPr>
+        <w:br/>
+        <w:t xml:space="preserve">4. </w:t>
+      </w:r>
+      <w:r>
+        <w:rPr>
+          <w:rFonts w:ascii="Arial" w:hAnsi="Arial" w:cs="Arial"/>
+          <w:sz w:val="24"/>
+          <w:szCs w:val="24"/>
+        </w:rPr>
+        <w:t>Der Anruf der Lehrer mit Hilfe von Kürzeln sollte möglich sein.</w:t>
+      </w:r>
+    </w:p>
+    <w:p>
+      <w:pPr>
+        <w:spacing w:line="360" w:lineRule="auto"/>
+        <w:rPr>
+          <w:rFonts w:ascii="Arial" w:hAnsi="Arial" w:cs="Arial"/>
+          <w:sz w:val="24"/>
+          <w:szCs w:val="24"/>
+        </w:rPr>
+      </w:pPr>
+      <w:r>
+        <w:rPr>
+          <w:rFonts w:ascii="Arial" w:hAnsi="Arial" w:cs="Arial"/>
+          <w:sz w:val="24"/>
+          <w:szCs w:val="24"/>
+        </w:rPr>
+        <w:br/>
+        <w:t>Folgende Kriterien wurden zum Teil erfüllt:</w:t>
+      </w:r>
+    </w:p>
+    <w:p>
+      <w:pPr>
+        <w:spacing w:line="360" w:lineRule="auto"/>
+        <w:rPr>
+          <w:rFonts w:ascii="Arial" w:hAnsi="Arial" w:cs="Arial"/>
+          <w:sz w:val="24"/>
+          <w:szCs w:val="24"/>
+        </w:rPr>
+      </w:pPr>
+      <w:r>
+        <w:rPr>
+          <w:rFonts w:ascii="Arial" w:hAnsi="Arial" w:cs="Arial"/>
+          <w:sz w:val="24"/>
+          <w:szCs w:val="24"/>
+        </w:rPr>
+        <w:t>Muss Kriterien:</w:t>
+      </w:r>
+      <w:r>
+        <w:rPr>
+          <w:rFonts w:ascii="Arial" w:hAnsi="Arial" w:cs="Arial"/>
+          <w:sz w:val="24"/>
+          <w:szCs w:val="24"/>
+        </w:rPr>
+        <w:br/>
+        <w:t xml:space="preserve">12. Die Gespräche dürfen nicht </w:t>
+      </w:r>
+      <w:proofErr w:type="spellStart"/>
+      <w:r>
+        <w:rPr>
+          <w:rFonts w:ascii="Arial" w:hAnsi="Arial" w:cs="Arial"/>
+          <w:sz w:val="24"/>
+          <w:szCs w:val="24"/>
+        </w:rPr>
+        <w:t>abhörbar</w:t>
+      </w:r>
+      <w:proofErr w:type="spellEnd"/>
+      <w:r>
+        <w:rPr>
+          <w:rFonts w:ascii="Arial" w:hAnsi="Arial" w:cs="Arial"/>
+          <w:sz w:val="24"/>
+          <w:szCs w:val="24"/>
+        </w:rPr>
+        <w:t xml:space="preserve"> sein</w:t>
+      </w:r>
+      <w:r>
+        <w:rPr>
+          <w:rFonts w:ascii="Arial" w:hAnsi="Arial" w:cs="Arial"/>
+          <w:sz w:val="24"/>
+          <w:szCs w:val="24"/>
+        </w:rPr>
+        <w:br/>
+      </w:r>
+      <w:r>
+        <w:rPr>
+          <w:rFonts w:ascii="Arial" w:hAnsi="Arial" w:cs="Arial"/>
+          <w:sz w:val="24"/>
+          <w:szCs w:val="24"/>
+        </w:rPr>
+        <w:tab/>
+        <w:t xml:space="preserve">-&gt; Zum Teil erfüllt, das Gespräch ist nicht </w:t>
+      </w:r>
+      <w:proofErr w:type="spellStart"/>
+      <w:r>
+        <w:rPr>
+          <w:rFonts w:ascii="Arial" w:hAnsi="Arial" w:cs="Arial"/>
+          <w:sz w:val="24"/>
+          <w:szCs w:val="24"/>
+        </w:rPr>
+        <w:t>abhörbar</w:t>
+      </w:r>
+      <w:proofErr w:type="spellEnd"/>
+      <w:r>
+        <w:rPr>
+          <w:rFonts w:ascii="Arial" w:hAnsi="Arial" w:cs="Arial"/>
+          <w:sz w:val="24"/>
+          <w:szCs w:val="24"/>
+        </w:rPr>
+        <w:t xml:space="preserve">, aber die Metadaten sind </w:t>
+      </w:r>
+      <w:r>
+        <w:rPr>
+          <w:rFonts w:ascii="Arial" w:hAnsi="Arial" w:cs="Arial"/>
+          <w:sz w:val="24"/>
+          <w:szCs w:val="24"/>
+        </w:rPr>
+        <w:br/>
+        <w:t xml:space="preserve">              auslesbar.</w:t>
+      </w:r>
+    </w:p>
+    <w:p>
+      <w:pPr>
+        <w:spacing w:line="360" w:lineRule="auto"/>
+        <w:rPr>
+          <w:rFonts w:ascii="Arial" w:hAnsi="Arial" w:cs="Arial"/>
+          <w:sz w:val="24"/>
+          <w:szCs w:val="24"/>
+        </w:rPr>
+      </w:pPr>
+      <w:r>
+        <w:rPr>
+          <w:rFonts w:ascii="Arial" w:hAnsi="Arial" w:cs="Arial"/>
+          <w:sz w:val="24"/>
+          <w:szCs w:val="24"/>
+        </w:rPr>
+        <w:t>13.</w:t>
+      </w:r>
+      <w:r>
+        <w:rPr>
+          <w:rFonts w:ascii="Arial" w:hAnsi="Arial" w:cs="Arial"/>
+          <w:sz w:val="24"/>
+          <w:szCs w:val="24"/>
+        </w:rPr>
+        <w:t xml:space="preserve"> Gute Sprachqualität:</w:t>
+      </w:r>
+      <w:r>
+        <w:rPr>
+          <w:rFonts w:ascii="Arial" w:hAnsi="Arial" w:cs="Arial"/>
+          <w:sz w:val="24"/>
+          <w:szCs w:val="24"/>
+        </w:rPr>
+        <w:br/>
+        <w:t xml:space="preserve">      a. Latenz: &lt;150ms</w:t>
+      </w:r>
+      <w:r>
+        <w:rPr>
+          <w:rFonts w:ascii="Arial" w:hAnsi="Arial" w:cs="Arial"/>
+          <w:sz w:val="24"/>
+          <w:szCs w:val="24"/>
+        </w:rPr>
+        <w:br/>
+        <w:t xml:space="preserve">      b. </w:t>
+      </w:r>
+      <w:proofErr w:type="spellStart"/>
+      <w:r>
+        <w:rPr>
+          <w:rFonts w:ascii="Arial" w:hAnsi="Arial" w:cs="Arial"/>
+          <w:sz w:val="24"/>
+          <w:szCs w:val="24"/>
+        </w:rPr>
+        <w:t>Jitter</w:t>
+      </w:r>
+      <w:proofErr w:type="spellEnd"/>
+      <w:r>
+        <w:rPr>
+          <w:rFonts w:ascii="Arial" w:hAnsi="Arial" w:cs="Arial"/>
+          <w:sz w:val="24"/>
+          <w:szCs w:val="24"/>
+        </w:rPr>
+        <w:t>: &lt;50ms</w:t>
+      </w:r>
+      <w:r>
+        <w:rPr>
+          <w:rFonts w:ascii="Arial" w:hAnsi="Arial" w:cs="Arial"/>
+          <w:sz w:val="24"/>
+          <w:szCs w:val="24"/>
+        </w:rPr>
+        <w:br/>
+      </w:r>
+      <w:r>
+        <w:rPr>
+          <w:rFonts w:ascii="Arial" w:hAnsi="Arial" w:cs="Arial"/>
+          <w:sz w:val="24"/>
+          <w:szCs w:val="24"/>
+        </w:rPr>
+        <w:lastRenderedPageBreak/>
+        <w:t xml:space="preserve">      c. Paketverlust: &lt;5%</w:t>
+      </w:r>
+      <w:r>
+        <w:rPr>
+          <w:rFonts w:ascii="Arial" w:hAnsi="Arial" w:cs="Arial"/>
+          <w:sz w:val="24"/>
+          <w:szCs w:val="24"/>
+        </w:rPr>
+        <w:br/>
+        <w:t xml:space="preserve">      d. Bandbreite: &gt;100kb/s zu Verfügung pro Sprachkanal</w:t>
+      </w:r>
+    </w:p>
+    <w:p>
+      <w:pPr>
+        <w:spacing w:line="360" w:lineRule="auto"/>
+        <w:rPr>
+          <w:rFonts w:ascii="Arial" w:hAnsi="Arial" w:cs="Arial"/>
+          <w:sz w:val="24"/>
+          <w:szCs w:val="24"/>
+        </w:rPr>
+      </w:pPr>
+      <w:r>
+        <w:rPr>
+          <w:rFonts w:ascii="Arial" w:hAnsi="Arial" w:cs="Arial"/>
+          <w:sz w:val="24"/>
+          <w:szCs w:val="24"/>
+        </w:rPr>
+        <w:t>-&gt; Zum Teil erfüllt, es tritt ein höherer Paketver</w:t>
+      </w:r>
+      <w:r>
+        <w:rPr>
+          <w:rFonts w:ascii="Arial" w:hAnsi="Arial" w:cs="Arial"/>
+          <w:sz w:val="24"/>
+          <w:szCs w:val="24"/>
+        </w:rPr>
+        <w:t>lust als gewünscht auf. (Siehe M</w:t>
+      </w:r>
+      <w:bookmarkStart w:id="0" w:name="_GoBack"/>
+      <w:bookmarkEnd w:id="0"/>
+      <w:r>
+        <w:rPr>
+          <w:rFonts w:ascii="Arial" w:hAnsi="Arial" w:cs="Arial"/>
+          <w:sz w:val="24"/>
+          <w:szCs w:val="24"/>
+        </w:rPr>
+        <w:t xml:space="preserve">essdaten in der Anlage </w:t>
+      </w:r>
+      <w:proofErr w:type="spellStart"/>
+      <w:r>
+        <w:rPr>
+          <w:rFonts w:ascii="Arial" w:hAnsi="Arial" w:cs="Arial"/>
+          <w:sz w:val="24"/>
+          <w:szCs w:val="24"/>
+        </w:rPr>
+        <w:t>Wireshark</w:t>
+      </w:r>
+      <w:proofErr w:type="spellEnd"/>
+      <w:r>
+        <w:rPr>
+          <w:rFonts w:ascii="Arial" w:hAnsi="Arial" w:cs="Arial"/>
+          <w:sz w:val="24"/>
+          <w:szCs w:val="24"/>
+        </w:rPr>
+        <w:t xml:space="preserve"> </w:t>
+      </w:r>
+      <w:proofErr w:type="spellStart"/>
+      <w:r>
+        <w:rPr>
+          <w:rFonts w:ascii="Arial" w:hAnsi="Arial" w:cs="Arial"/>
+          <w:sz w:val="24"/>
+          <w:szCs w:val="24"/>
+        </w:rPr>
+        <w:t>yqz</w:t>
+      </w:r>
+      <w:proofErr w:type="spellEnd"/>
+      <w:r>
+        <w:rPr>
+          <w:rFonts w:ascii="Arial" w:hAnsi="Arial" w:cs="Arial"/>
+          <w:sz w:val="24"/>
+          <w:szCs w:val="24"/>
+        </w:rPr>
+        <w:t>).</w:t>
+      </w:r>
+      <w:r>
+        <w:rPr>
+          <w:rFonts w:ascii="Arial" w:hAnsi="Arial" w:cs="Arial"/>
+          <w:sz w:val="24"/>
+          <w:szCs w:val="24"/>
+        </w:rPr>
+        <w:br/>
+      </w:r>
+    </w:p>
+    <w:p>
+      <w:pPr>
+        <w:spacing w:line="360" w:lineRule="auto"/>
+        <w:rPr>
+          <w:rFonts w:ascii="Arial" w:hAnsi="Arial" w:cs="Arial"/>
+          <w:sz w:val="24"/>
+          <w:szCs w:val="24"/>
+        </w:rPr>
+      </w:pPr>
+      <w:r>
+        <w:rPr>
+          <w:rFonts w:ascii="Arial" w:hAnsi="Arial" w:cs="Arial"/>
+          <w:sz w:val="24"/>
+          <w:szCs w:val="24"/>
+        </w:rPr>
+        <w:t>Beide Musskriterien waren im Rahmen der Zeit nicht mehr vollständig zu realisieren.</w:t>
+      </w:r>
     </w:p>
     <w:sectPr>
       <w:pgSz w:w="11906" w:h="16838"/>
@@ -375,6 +1247,243 @@
     </w:sectPr>
   </w:body>
 </w:document>
+</file>
+
+<file path=word/numbering.xml><?xml version="1.0" encoding="utf-8"?>
+<w:numbering xmlns:wpc="http://schemas.microsoft.com/office/word/2010/wordprocessingCanvas" xmlns:cx="http://schemas.microsoft.com/office/drawing/2014/chartex" xmlns:mc="http://schemas.openxmlformats.org/markup-compatibility/2006" xmlns:o="urn:schemas-microsoft-com:office:office" xmlns:r="http://schemas.openxmlformats.org/officeDocument/2006/relationships" xmlns:m="http://schemas.openxmlformats.org/officeDocument/2006/math" xmlns:v="urn:schemas-microsoft-com:vml" xmlns:wp14="http://schemas.microsoft.com/office/word/2010/wordprocessingDrawing" xmlns:wp="http://schemas.openxmlformats.org/drawingml/2006/wordprocessingDrawing" xmlns:w10="urn:schemas-microsoft-com:office:word" xmlns:w="http://schemas.openxmlformats.org/wordprocessingml/2006/main" xmlns:w14="http://schemas.microsoft.com/office/word/2010/wordml" xmlns:w15="http://schemas.microsoft.com/office/word/2012/wordml" xmlns:w16se="http://schemas.microsoft.com/office/word/2015/wordml/symex" xmlns:wpg="http://schemas.microsoft.com/office/word/2010/wordprocessingGroup" xmlns:wpi="http://schemas.microsoft.com/office/word/2010/wordprocessingInk" xmlns:wne="http://schemas.microsoft.com/office/word/2006/wordml" xmlns:wps="http://schemas.microsoft.com/office/word/2010/wordprocessingShape" mc:Ignorable="w14 w15 w16se wp14">
+  <w:abstractNum w:abstractNumId="0" w15:restartNumberingAfterBreak="0">
+    <w:nsid w:val="0C072BFA"/>
+    <w:multiLevelType w:val="hybridMultilevel"/>
+    <w:tmpl w:val="D33A1696"/>
+    <w:lvl w:ilvl="0" w:tplc="0407000F">
+      <w:start w:val="1"/>
+      <w:numFmt w:val="decimal"/>
+      <w:lvlText w:val="%1."/>
+      <w:lvlJc w:val="left"/>
+      <w:pPr>
+        <w:ind w:left="720" w:hanging="360"/>
+      </w:pPr>
+    </w:lvl>
+    <w:lvl w:ilvl="1" w:tplc="04070019">
+      <w:start w:val="1"/>
+      <w:numFmt w:val="lowerLetter"/>
+      <w:lvlText w:val="%2."/>
+      <w:lvlJc w:val="left"/>
+      <w:pPr>
+        <w:ind w:left="1440" w:hanging="360"/>
+      </w:pPr>
+    </w:lvl>
+    <w:lvl w:ilvl="2" w:tplc="0407001B">
+      <w:start w:val="1"/>
+      <w:numFmt w:val="lowerRoman"/>
+      <w:lvlText w:val="%3."/>
+      <w:lvlJc w:val="right"/>
+      <w:pPr>
+        <w:ind w:left="2160" w:hanging="180"/>
+      </w:pPr>
+    </w:lvl>
+    <w:lvl w:ilvl="3" w:tplc="0407000F">
+      <w:start w:val="1"/>
+      <w:numFmt w:val="decimal"/>
+      <w:lvlText w:val="%4."/>
+      <w:lvlJc w:val="left"/>
+      <w:pPr>
+        <w:ind w:left="2880" w:hanging="360"/>
+      </w:pPr>
+    </w:lvl>
+    <w:lvl w:ilvl="4" w:tplc="04070019">
+      <w:start w:val="1"/>
+      <w:numFmt w:val="lowerLetter"/>
+      <w:lvlText w:val="%5."/>
+      <w:lvlJc w:val="left"/>
+      <w:pPr>
+        <w:ind w:left="3600" w:hanging="360"/>
+      </w:pPr>
+    </w:lvl>
+    <w:lvl w:ilvl="5" w:tplc="0407001B">
+      <w:start w:val="1"/>
+      <w:numFmt w:val="lowerRoman"/>
+      <w:lvlText w:val="%6."/>
+      <w:lvlJc w:val="right"/>
+      <w:pPr>
+        <w:ind w:left="4320" w:hanging="180"/>
+      </w:pPr>
+    </w:lvl>
+    <w:lvl w:ilvl="6" w:tplc="0407000F">
+      <w:start w:val="1"/>
+      <w:numFmt w:val="decimal"/>
+      <w:lvlText w:val="%7."/>
+      <w:lvlJc w:val="left"/>
+      <w:pPr>
+        <w:ind w:left="5040" w:hanging="360"/>
+      </w:pPr>
+    </w:lvl>
+    <w:lvl w:ilvl="7" w:tplc="04070019">
+      <w:start w:val="1"/>
+      <w:numFmt w:val="lowerLetter"/>
+      <w:lvlText w:val="%8."/>
+      <w:lvlJc w:val="left"/>
+      <w:pPr>
+        <w:ind w:left="5760" w:hanging="360"/>
+      </w:pPr>
+    </w:lvl>
+    <w:lvl w:ilvl="8" w:tplc="0407001B">
+      <w:start w:val="1"/>
+      <w:numFmt w:val="lowerRoman"/>
+      <w:lvlText w:val="%9."/>
+      <w:lvlJc w:val="right"/>
+      <w:pPr>
+        <w:ind w:left="6480" w:hanging="180"/>
+      </w:pPr>
+    </w:lvl>
+  </w:abstractNum>
+  <w:abstractNum w:abstractNumId="1" w15:restartNumberingAfterBreak="0">
+    <w:nsid w:val="3290775C"/>
+    <w:multiLevelType w:val="hybridMultilevel"/>
+    <w:tmpl w:val="7526AE7A"/>
+    <w:lvl w:ilvl="0" w:tplc="0407000F">
+      <w:start w:val="1"/>
+      <w:numFmt w:val="decimal"/>
+      <w:lvlText w:val="%1."/>
+      <w:lvlJc w:val="left"/>
+      <w:pPr>
+        <w:ind w:left="720" w:hanging="360"/>
+      </w:pPr>
+    </w:lvl>
+    <w:lvl w:ilvl="1" w:tplc="04070019">
+      <w:start w:val="1"/>
+      <w:numFmt w:val="lowerLetter"/>
+      <w:lvlText w:val="%2."/>
+      <w:lvlJc w:val="left"/>
+      <w:pPr>
+        <w:ind w:left="1440" w:hanging="360"/>
+      </w:pPr>
+    </w:lvl>
+    <w:lvl w:ilvl="2" w:tplc="0407001B">
+      <w:start w:val="1"/>
+      <w:numFmt w:val="lowerRoman"/>
+      <w:lvlText w:val="%3."/>
+      <w:lvlJc w:val="right"/>
+      <w:pPr>
+        <w:ind w:left="2160" w:hanging="180"/>
+      </w:pPr>
+    </w:lvl>
+    <w:lvl w:ilvl="3" w:tplc="0407000F">
+      <w:start w:val="1"/>
+      <w:numFmt w:val="decimal"/>
+      <w:lvlText w:val="%4."/>
+      <w:lvlJc w:val="left"/>
+      <w:pPr>
+        <w:ind w:left="2880" w:hanging="360"/>
+      </w:pPr>
+    </w:lvl>
+    <w:lvl w:ilvl="4" w:tplc="04070019">
+      <w:start w:val="1"/>
+      <w:numFmt w:val="lowerLetter"/>
+      <w:lvlText w:val="%5."/>
+      <w:lvlJc w:val="left"/>
+      <w:pPr>
+        <w:ind w:left="3600" w:hanging="360"/>
+      </w:pPr>
+    </w:lvl>
+    <w:lvl w:ilvl="5" w:tplc="0407001B">
+      <w:start w:val="1"/>
+      <w:numFmt w:val="lowerRoman"/>
+      <w:lvlText w:val="%6."/>
+      <w:lvlJc w:val="right"/>
+      <w:pPr>
+        <w:ind w:left="4320" w:hanging="180"/>
+      </w:pPr>
+    </w:lvl>
+    <w:lvl w:ilvl="6" w:tplc="0407000F">
+      <w:start w:val="1"/>
+      <w:numFmt w:val="decimal"/>
+      <w:lvlText w:val="%7."/>
+      <w:lvlJc w:val="left"/>
+      <w:pPr>
+        <w:ind w:left="5040" w:hanging="360"/>
+      </w:pPr>
+    </w:lvl>
+    <w:lvl w:ilvl="7" w:tplc="04070019">
+      <w:start w:val="1"/>
+      <w:numFmt w:val="lowerLetter"/>
+      <w:lvlText w:val="%8."/>
+      <w:lvlJc w:val="left"/>
+      <w:pPr>
+        <w:ind w:left="5760" w:hanging="360"/>
+      </w:pPr>
+    </w:lvl>
+    <w:lvl w:ilvl="8" w:tplc="0407001B">
+      <w:start w:val="1"/>
+      <w:numFmt w:val="lowerRoman"/>
+      <w:lvlText w:val="%9."/>
+      <w:lvlJc w:val="right"/>
+      <w:pPr>
+        <w:ind w:left="6480" w:hanging="180"/>
+      </w:pPr>
+    </w:lvl>
+  </w:abstractNum>
+  <w:num w:numId="1">
+    <w:abstractNumId w:val="0"/>
+    <w:lvlOverride w:ilvl="0">
+      <w:startOverride w:val="1"/>
+    </w:lvlOverride>
+    <w:lvlOverride w:ilvl="1">
+      <w:startOverride w:val="1"/>
+    </w:lvlOverride>
+    <w:lvlOverride w:ilvl="2">
+      <w:startOverride w:val="1"/>
+    </w:lvlOverride>
+    <w:lvlOverride w:ilvl="3">
+      <w:startOverride w:val="1"/>
+    </w:lvlOverride>
+    <w:lvlOverride w:ilvl="4">
+      <w:startOverride w:val="1"/>
+    </w:lvlOverride>
+    <w:lvlOverride w:ilvl="5">
+      <w:startOverride w:val="1"/>
+    </w:lvlOverride>
+    <w:lvlOverride w:ilvl="6">
+      <w:startOverride w:val="1"/>
+    </w:lvlOverride>
+    <w:lvlOverride w:ilvl="7">
+      <w:startOverride w:val="1"/>
+    </w:lvlOverride>
+    <w:lvlOverride w:ilvl="8">
+      <w:startOverride w:val="1"/>
+    </w:lvlOverride>
+  </w:num>
+  <w:num w:numId="2">
+    <w:abstractNumId w:val="1"/>
+    <w:lvlOverride w:ilvl="0">
+      <w:startOverride w:val="1"/>
+    </w:lvlOverride>
+    <w:lvlOverride w:ilvl="1">
+      <w:startOverride w:val="1"/>
+    </w:lvlOverride>
+    <w:lvlOverride w:ilvl="2">
+      <w:startOverride w:val="1"/>
+    </w:lvlOverride>
+    <w:lvlOverride w:ilvl="3">
+      <w:startOverride w:val="1"/>
+    </w:lvlOverride>
+    <w:lvlOverride w:ilvl="4">
+      <w:startOverride w:val="1"/>
+    </w:lvlOverride>
+    <w:lvlOverride w:ilvl="5">
+      <w:startOverride w:val="1"/>
+    </w:lvlOverride>
+    <w:lvlOverride w:ilvl="6">
+      <w:startOverride w:val="1"/>
+    </w:lvlOverride>
+    <w:lvlOverride w:ilvl="7">
+      <w:startOverride w:val="1"/>
+    </w:lvlOverride>
+    <w:lvlOverride w:ilvl="8">
+      <w:startOverride w:val="1"/>
+    </w:lvlOverride>
+  </w:num>
+</w:numbering>
 </file>
 
 <file path=word/styles.xml><?xml version="1.0" encoding="utf-8"?>
@@ -798,6 +1907,18 @@
     <w:semiHidden/>
     <w:unhideWhenUsed/>
   </w:style>
+  <w:style w:type="paragraph" w:styleId="Listenabsatz">
+    <w:name w:val="List Paragraph"/>
+    <w:basedOn w:val="Standard"/>
+    <w:uiPriority w:val="34"/>
+    <w:qFormat/>
+    <w:rsid w:val="00471F9F"/>
+    <w:pPr>
+      <w:spacing w:after="200" w:line="276" w:lineRule="auto"/>
+      <w:ind w:left="720"/>
+      <w:contextualSpacing/>
+    </w:pPr>
+  </w:style>
 </w:styles>
 </file>
 

--- a/4 Abschluss/POB Teil Tim.docx
+++ b/4 Abschluss/POB Teil Tim.docx
@@ -1140,34 +1140,68 @@
         <w:br/>
         <w:t xml:space="preserve">      d. Bandbreite: &gt;100kb/s zu Verfügung pro Sprachkanal</w:t>
       </w:r>
-    </w:p>
-    <w:p>
-      <w:pPr>
-        <w:spacing w:line="360" w:lineRule="auto"/>
-        <w:rPr>
-          <w:rFonts w:ascii="Arial" w:hAnsi="Arial" w:cs="Arial"/>
-          <w:sz w:val="24"/>
-          <w:szCs w:val="24"/>
-        </w:rPr>
-      </w:pPr>
-      <w:r>
-        <w:rPr>
-          <w:rFonts w:ascii="Arial" w:hAnsi="Arial" w:cs="Arial"/>
-          <w:sz w:val="24"/>
-          <w:szCs w:val="24"/>
-        </w:rPr>
-        <w:t>-&gt; Zum Teil erfüllt, es tritt ein höherer Paketver</w:t>
-      </w:r>
-      <w:r>
-        <w:rPr>
-          <w:rFonts w:ascii="Arial" w:hAnsi="Arial" w:cs="Arial"/>
-          <w:sz w:val="24"/>
-          <w:szCs w:val="24"/>
-        </w:rPr>
-        <w:t>lust als gewünscht auf. (Siehe M</w:t>
-      </w:r>
       <w:bookmarkStart w:id="0" w:name="_GoBack"/>
       <w:bookmarkEnd w:id="0"/>
+    </w:p>
+    <w:p>
+      <w:pPr>
+        <w:spacing w:line="360" w:lineRule="auto"/>
+        <w:rPr>
+          <w:rFonts w:ascii="Arial" w:hAnsi="Arial" w:cs="Arial"/>
+          <w:sz w:val="24"/>
+          <w:szCs w:val="24"/>
+        </w:rPr>
+      </w:pPr>
+      <w:r>
+        <w:rPr>
+          <w:rFonts w:ascii="Arial" w:hAnsi="Arial" w:cs="Arial"/>
+          <w:sz w:val="24"/>
+          <w:szCs w:val="24"/>
+        </w:rPr>
+        <w:t>-&gt; Zum Teil erfüllt, es tritt ein höherer Paketver</w:t>
+      </w:r>
+      <w:r>
+        <w:rPr>
+          <w:rFonts w:ascii="Arial" w:hAnsi="Arial" w:cs="Arial"/>
+          <w:sz w:val="24"/>
+          <w:szCs w:val="24"/>
+        </w:rPr>
+        <w:t xml:space="preserve">lust als gewünscht auf. </w:t>
+      </w:r>
+      <w:r>
+        <w:rPr>
+          <w:rFonts w:ascii="Arial" w:hAnsi="Arial" w:cs="Arial"/>
+          <w:sz w:val="24"/>
+          <w:szCs w:val="24"/>
+        </w:rPr>
+        <w:t xml:space="preserve">Dazu haben wir auf dem Server während eines Telefonats das Gespräch mitgeschnitten und den </w:t>
+      </w:r>
+      <w:proofErr w:type="spellStart"/>
+      <w:r>
+        <w:rPr>
+          <w:rFonts w:ascii="Arial" w:hAnsi="Arial" w:cs="Arial"/>
+          <w:sz w:val="24"/>
+          <w:szCs w:val="24"/>
+        </w:rPr>
+        <w:t>Dump</w:t>
+      </w:r>
+      <w:proofErr w:type="spellEnd"/>
+      <w:r>
+        <w:rPr>
+          <w:rFonts w:ascii="Arial" w:hAnsi="Arial" w:cs="Arial"/>
+          <w:sz w:val="24"/>
+          <w:szCs w:val="24"/>
+        </w:rPr>
+        <w:t xml:space="preserve"> ausgewertet </w:t>
+      </w:r>
+      <w:r>
+        <w:rPr>
+          <w:rFonts w:ascii="Arial" w:hAnsi="Arial" w:cs="Arial"/>
+          <w:sz w:val="24"/>
+          <w:szCs w:val="24"/>
+        </w:rPr>
+        <w:t>(Siehe M</w:t>
+      </w:r>
       <w:r>
         <w:rPr>
           <w:rFonts w:ascii="Arial" w:hAnsi="Arial" w:cs="Arial"/>
@@ -1211,6 +1245,14 @@
           <w:szCs w:val="24"/>
         </w:rPr>
         <w:t>).</w:t>
+      </w:r>
+      <w:r>
+        <w:rPr>
+          <w:rFonts w:ascii="Arial" w:hAnsi="Arial" w:cs="Arial"/>
+          <w:sz w:val="24"/>
+          <w:szCs w:val="24"/>
+        </w:rPr>
+        <w:t xml:space="preserve"> Der extrem hohe Paketverlust war für uns nicht nachvollziehbar. Es ist daher nicht klar, ob es sich um Messfehler handelt oder das Produkt tatsächlich solche immensen Verluste aufweist. Da die Sprachqualität allerdings in Ordnung war, wirkt sich dieser Paketverlust nicht wirklich auf die Telefonie aus. </w:t>
       </w:r>
       <w:r>
         <w:rPr>

--- a/4 Abschluss/POB Teil Tim.docx
+++ b/4 Abschluss/POB Teil Tim.docx
@@ -37,7 +37,39 @@
           <w:sz w:val="24"/>
           <w:szCs w:val="24"/>
         </w:rPr>
-        <w:t>Das fertige Projekt wurde planmäßig am 27.11.2018 an den Auftraggeber Jan Dohms übergeben.</w:t>
+        <w:t xml:space="preserve">Das fertige Projekt </w:t>
+      </w:r>
+      <w:r>
+        <w:rPr>
+          <w:rFonts w:ascii="Arial" w:hAnsi="Arial" w:cs="Arial"/>
+          <w:sz w:val="24"/>
+          <w:szCs w:val="24"/>
+        </w:rPr>
+        <w:t>übergaben wir</w:t>
+      </w:r>
+      <w:r>
+        <w:rPr>
+          <w:rFonts w:ascii="Arial" w:hAnsi="Arial" w:cs="Arial"/>
+          <w:sz w:val="24"/>
+          <w:szCs w:val="24"/>
+        </w:rPr>
+        <w:t xml:space="preserve"> planmäßig am 27.11.2018 an den </w:t>
+      </w:r>
+      <w:r>
+        <w:rPr>
+          <w:rFonts w:ascii="Arial" w:hAnsi="Arial" w:cs="Arial"/>
+          <w:sz w:val="24"/>
+          <w:szCs w:val="24"/>
+        </w:rPr>
+        <w:t>Auftraggeber Jan Dohms</w:t>
+      </w:r>
+      <w:r>
+        <w:rPr>
+          <w:rFonts w:ascii="Arial" w:hAnsi="Arial" w:cs="Arial"/>
+          <w:sz w:val="24"/>
+          <w:szCs w:val="24"/>
+        </w:rPr>
+        <w:t>.</w:t>
       </w:r>
       <w:r>
         <w:rPr>
@@ -53,7 +85,40 @@
           <w:sz w:val="24"/>
           <w:szCs w:val="24"/>
         </w:rPr>
-        <w:t xml:space="preserve"> wurden alle Szenarien aus dem Testfallkatalog (siehe Anlage XY)</w:t>
+        <w:t xml:space="preserve"> </w:t>
+      </w:r>
+      <w:r>
+        <w:rPr>
+          <w:rFonts w:ascii="Arial" w:hAnsi="Arial" w:cs="Arial"/>
+          <w:sz w:val="24"/>
+          <w:szCs w:val="24"/>
+        </w:rPr>
+        <w:t>stellten wir</w:t>
+      </w:r>
+      <w:r>
+        <w:rPr>
+          <w:rFonts w:ascii="Arial" w:hAnsi="Arial" w:cs="Arial"/>
+          <w:sz w:val="24"/>
+          <w:szCs w:val="24"/>
+        </w:rPr>
+        <w:t xml:space="preserve"> alle Szenarien aus dem Testfallkatalog </w:t>
+      </w:r>
+      <w:r>
+        <w:rPr>
+          <w:rFonts w:ascii="Arial" w:hAnsi="Arial" w:cs="Arial"/>
+          <w:sz w:val="24"/>
+          <w:szCs w:val="24"/>
+          <w:highlight w:val="yellow"/>
+        </w:rPr>
+        <w:t>(siehe Anlage XY</w:t>
+      </w:r>
+      <w:r>
+        <w:rPr>
+          <w:rFonts w:ascii="Arial" w:hAnsi="Arial" w:cs="Arial"/>
+          <w:sz w:val="24"/>
+          <w:szCs w:val="24"/>
+        </w:rPr>
+        <w:t>)</w:t>
       </w:r>
       <w:r>
         <w:rPr>
@@ -69,7 +134,47 @@
           <w:sz w:val="24"/>
           <w:szCs w:val="24"/>
         </w:rPr>
-        <w:t xml:space="preserve"> nachgestellt und vom Auftraggeber Jan Dohms abgezeichnet.</w:t>
+        <w:t xml:space="preserve"> nach</w:t>
+      </w:r>
+      <w:r>
+        <w:rPr>
+          <w:rFonts w:ascii="Arial" w:hAnsi="Arial" w:cs="Arial"/>
+          <w:sz w:val="24"/>
+          <w:szCs w:val="24"/>
+        </w:rPr>
+        <w:t xml:space="preserve"> und </w:t>
+      </w:r>
+      <w:r>
+        <w:rPr>
+          <w:rFonts w:ascii="Arial" w:hAnsi="Arial" w:cs="Arial"/>
+          <w:sz w:val="24"/>
+          <w:szCs w:val="24"/>
+        </w:rPr>
+        <w:t xml:space="preserve">ließen sie </w:t>
+      </w:r>
+      <w:r>
+        <w:rPr>
+          <w:rFonts w:ascii="Arial" w:hAnsi="Arial" w:cs="Arial"/>
+          <w:sz w:val="24"/>
+          <w:szCs w:val="24"/>
+        </w:rPr>
+        <w:t>vom Auf</w:t>
+      </w:r>
+      <w:r>
+        <w:rPr>
+          <w:rFonts w:ascii="Arial" w:hAnsi="Arial" w:cs="Arial"/>
+          <w:sz w:val="24"/>
+          <w:szCs w:val="24"/>
+        </w:rPr>
+        <w:t>traggeber Jan Dohms abzeichnen</w:t>
+      </w:r>
+      <w:r>
+        <w:rPr>
+          <w:rFonts w:ascii="Arial" w:hAnsi="Arial" w:cs="Arial"/>
+          <w:sz w:val="24"/>
+          <w:szCs w:val="24"/>
+        </w:rPr>
+        <w:t>.</w:t>
       </w:r>
       <w:r>
         <w:rPr>
@@ -125,15 +230,39 @@
           <w:sz w:val="24"/>
           <w:szCs w:val="24"/>
         </w:rPr>
-        <w:t xml:space="preserve">Für das Projekt haben wir </w:t>
-      </w:r>
-      <w:r>
-        <w:rPr>
-          <w:rFonts w:ascii="Arial" w:hAnsi="Arial" w:cs="Arial"/>
-          <w:sz w:val="24"/>
-          <w:szCs w:val="24"/>
-        </w:rPr>
-        <w:t xml:space="preserve">unser Vorgehen in vier Phasen gegliedert (Projektdefinition, Projektplanung, Projektdurchführung, Projektabschluss). Dabei </w:t>
+        <w:t>Für das Projekt gliederten</w:t>
+      </w:r>
+      <w:r>
+        <w:rPr>
+          <w:rFonts w:ascii="Arial" w:hAnsi="Arial" w:cs="Arial"/>
+          <w:sz w:val="24"/>
+          <w:szCs w:val="24"/>
+        </w:rPr>
+        <w:t xml:space="preserve"> wir </w:t>
+      </w:r>
+      <w:r>
+        <w:rPr>
+          <w:rFonts w:ascii="Arial" w:hAnsi="Arial" w:cs="Arial"/>
+          <w:sz w:val="24"/>
+          <w:szCs w:val="24"/>
+        </w:rPr>
+        <w:t xml:space="preserve">unser Vorgehen in vier </w:t>
+      </w:r>
+      <w:r>
+        <w:rPr>
+          <w:rFonts w:ascii="Arial" w:hAnsi="Arial" w:cs="Arial"/>
+          <w:sz w:val="24"/>
+          <w:szCs w:val="24"/>
+        </w:rPr>
+        <w:t>Phasen (</w:t>
+      </w:r>
+      <w:r>
+        <w:rPr>
+          <w:rFonts w:ascii="Arial" w:hAnsi="Arial" w:cs="Arial"/>
+          <w:sz w:val="24"/>
+          <w:szCs w:val="24"/>
+        </w:rPr>
+        <w:t xml:space="preserve">Projektdefinition, Projektplanung, Projektdurchführung, Projektabschluss). Dabei </w:t>
       </w:r>
       <w:r>
         <w:rPr>
@@ -165,7 +294,15 @@
           <w:sz w:val="24"/>
           <w:szCs w:val="24"/>
         </w:rPr>
-        <w:t xml:space="preserve"> da es uns ermöglichte, bei einer fehlerhaften Planung in die vorherige Phase zurück zu kehren. </w:t>
+        <w:t xml:space="preserve"> da dies</w:t>
+      </w:r>
+      <w:r>
+        <w:rPr>
+          <w:rFonts w:ascii="Arial" w:hAnsi="Arial" w:cs="Arial"/>
+          <w:sz w:val="24"/>
+          <w:szCs w:val="24"/>
+        </w:rPr>
+        <w:t xml:space="preserve"> uns ermöglichte, bei einer fehlerhaften Planung in die vorherige Phase zurück zu kehren. </w:t>
       </w:r>
     </w:p>
     <w:p>
@@ -183,15 +320,72 @@
           <w:sz w:val="24"/>
           <w:szCs w:val="24"/>
         </w:rPr>
-        <w:t xml:space="preserve">Außerdem haben wir einen Projektstrukturplan erstellt, welcher unser Gesamtprojekt in mehrere kleine, zusammenhängende Projekte unterteilt. </w:t>
-      </w:r>
-      <w:r>
-        <w:rPr>
-          <w:rFonts w:ascii="Arial" w:hAnsi="Arial" w:cs="Arial"/>
-          <w:sz w:val="24"/>
-          <w:szCs w:val="24"/>
-        </w:rPr>
-        <w:t>Hierdurch wird ersichtlich, welche Arbeitsschritte zusammengehören bzw. voneinander abhängig sind (siehe Anlage Projektstrukturplan)</w:t>
+        <w:t xml:space="preserve">Außerdem </w:t>
+      </w:r>
+      <w:r>
+        <w:rPr>
+          <w:rFonts w:ascii="Arial" w:hAnsi="Arial" w:cs="Arial"/>
+          <w:sz w:val="24"/>
+          <w:szCs w:val="24"/>
+        </w:rPr>
+        <w:t>erstellten</w:t>
+      </w:r>
+      <w:r>
+        <w:rPr>
+          <w:rFonts w:ascii="Arial" w:hAnsi="Arial" w:cs="Arial"/>
+          <w:sz w:val="24"/>
+          <w:szCs w:val="24"/>
+        </w:rPr>
+        <w:t xml:space="preserve"> wir einen </w:t>
+      </w:r>
+      <w:r>
+        <w:rPr>
+          <w:rFonts w:ascii="Arial" w:hAnsi="Arial" w:cs="Arial"/>
+          <w:sz w:val="24"/>
+          <w:szCs w:val="24"/>
+        </w:rPr>
+        <w:t>Projektstrukturplan,</w:t>
+      </w:r>
+      <w:r>
+        <w:rPr>
+          <w:rFonts w:ascii="Arial" w:hAnsi="Arial" w:cs="Arial"/>
+          <w:sz w:val="24"/>
+          <w:szCs w:val="24"/>
+        </w:rPr>
+        <w:t xml:space="preserve"> welcher unser Gesamtprojekt in mehrere kleine, zusammenhängende Projekte unterteilt. </w:t>
+      </w:r>
+      <w:r>
+        <w:rPr>
+          <w:rFonts w:ascii="Arial" w:hAnsi="Arial" w:cs="Arial"/>
+          <w:sz w:val="24"/>
+          <w:szCs w:val="24"/>
+        </w:rPr>
+        <w:t>Hierdurch wurde</w:t>
+      </w:r>
+      <w:r>
+        <w:rPr>
+          <w:rFonts w:ascii="Arial" w:hAnsi="Arial" w:cs="Arial"/>
+          <w:sz w:val="24"/>
+          <w:szCs w:val="24"/>
+        </w:rPr>
+        <w:t xml:space="preserve"> ersichtlich, welche Arbeitsschritte zusammengehören bzw. voneinander abhängig sind (</w:t>
+      </w:r>
+      <w:r>
+        <w:rPr>
+          <w:rFonts w:ascii="Arial" w:hAnsi="Arial" w:cs="Arial"/>
+          <w:sz w:val="24"/>
+          <w:szCs w:val="24"/>
+          <w:highlight w:val="yellow"/>
+        </w:rPr>
+        <w:t>siehe Anlage Projektstrukturplan</w:t>
+      </w:r>
+      <w:r>
+        <w:rPr>
+          <w:rFonts w:ascii="Arial" w:hAnsi="Arial" w:cs="Arial"/>
+          <w:sz w:val="24"/>
+          <w:szCs w:val="24"/>
+        </w:rPr>
+        <w:t>)</w:t>
       </w:r>
       <w:r>
         <w:rPr>
@@ -264,7 +458,15 @@
           <w:sz w:val="24"/>
           <w:szCs w:val="24"/>
         </w:rPr>
-        <w:t>haben wir an wichtigen</w:t>
+        <w:t>platzierten</w:t>
+      </w:r>
+      <w:r>
+        <w:rPr>
+          <w:rFonts w:ascii="Arial" w:hAnsi="Arial" w:cs="Arial"/>
+          <w:sz w:val="24"/>
+          <w:szCs w:val="24"/>
+        </w:rPr>
+        <w:t xml:space="preserve"> wir an wichtigen</w:t>
       </w:r>
       <w:r>
         <w:rPr>
@@ -288,22 +490,6 @@
           <w:sz w:val="24"/>
           <w:szCs w:val="24"/>
         </w:rPr>
-        <w:t xml:space="preserve"> platziert</w:t>
-      </w:r>
-      <w:r>
-        <w:rPr>
-          <w:rFonts w:ascii="Arial" w:hAnsi="Arial" w:cs="Arial"/>
-          <w:sz w:val="24"/>
-          <w:szCs w:val="24"/>
-        </w:rPr>
-        <w:t>. Mit erfolgreichem und pünktlichen beenden des Arbeitspakets ist der jeweilige Meilenstein erreicht</w:t>
-      </w:r>
-      <w:r>
-        <w:rPr>
-          <w:rFonts w:ascii="Arial" w:hAnsi="Arial" w:cs="Arial"/>
-          <w:sz w:val="24"/>
-          <w:szCs w:val="24"/>
-        </w:rPr>
         <w:t>.</w:t>
       </w:r>
       <w:r>
@@ -312,21 +498,79 @@
           <w:sz w:val="24"/>
           <w:szCs w:val="24"/>
         </w:rPr>
-        <w:t xml:space="preserve"> Pro Projektphase haben wir einen Meilenst</w:t>
-      </w:r>
-      <w:r>
-        <w:rPr>
-          <w:rFonts w:ascii="Arial" w:hAnsi="Arial" w:cs="Arial"/>
-          <w:sz w:val="24"/>
-          <w:szCs w:val="24"/>
-        </w:rPr>
-        <w:t>ein platziert (siehe Anlage GAN</w:t>
-      </w:r>
-      <w:r>
-        <w:rPr>
-          <w:rFonts w:ascii="Arial" w:hAnsi="Arial" w:cs="Arial"/>
-          <w:sz w:val="24"/>
-          <w:szCs w:val="24"/>
+        <w:t xml:space="preserve"> Mit erfolgreichem und pünktlichen beenden des Arbeitspakets ist der jeweilige Meilenstein erreicht</w:t>
+      </w:r>
+      <w:r>
+        <w:rPr>
+          <w:rFonts w:ascii="Arial" w:hAnsi="Arial" w:cs="Arial"/>
+          <w:sz w:val="24"/>
+          <w:szCs w:val="24"/>
+        </w:rPr>
+        <w:t>.</w:t>
+      </w:r>
+      <w:r>
+        <w:rPr>
+          <w:rFonts w:ascii="Arial" w:hAnsi="Arial" w:cs="Arial"/>
+          <w:sz w:val="24"/>
+          <w:szCs w:val="24"/>
+        </w:rPr>
+        <w:t xml:space="preserve"> Pro Projektphase </w:t>
+      </w:r>
+      <w:r>
+        <w:rPr>
+          <w:rFonts w:ascii="Arial" w:hAnsi="Arial" w:cs="Arial"/>
+          <w:sz w:val="24"/>
+          <w:szCs w:val="24"/>
+        </w:rPr>
+        <w:t>platzierten</w:t>
+      </w:r>
+      <w:r>
+        <w:rPr>
+          <w:rFonts w:ascii="Arial" w:hAnsi="Arial" w:cs="Arial"/>
+          <w:sz w:val="24"/>
+          <w:szCs w:val="24"/>
+        </w:rPr>
+        <w:t xml:space="preserve"> wir einen </w:t>
+      </w:r>
+      <w:r>
+        <w:rPr>
+          <w:rFonts w:ascii="Arial" w:hAnsi="Arial" w:cs="Arial"/>
+          <w:sz w:val="24"/>
+          <w:szCs w:val="24"/>
+        </w:rPr>
+        <w:t>Meilenst</w:t>
+      </w:r>
+      <w:r>
+        <w:rPr>
+          <w:rFonts w:ascii="Arial" w:hAnsi="Arial" w:cs="Arial"/>
+          <w:sz w:val="24"/>
+          <w:szCs w:val="24"/>
+        </w:rPr>
+        <w:t xml:space="preserve">ein </w:t>
+      </w:r>
+      <w:r>
+        <w:rPr>
+          <w:rFonts w:ascii="Arial" w:hAnsi="Arial" w:cs="Arial"/>
+          <w:sz w:val="24"/>
+          <w:szCs w:val="24"/>
+        </w:rPr>
+        <w:t>(</w:t>
+      </w:r>
+      <w:r>
+        <w:rPr>
+          <w:rFonts w:ascii="Arial" w:hAnsi="Arial" w:cs="Arial"/>
+          <w:sz w:val="24"/>
+          <w:szCs w:val="24"/>
+          <w:highlight w:val="yellow"/>
+        </w:rPr>
+        <w:t>siehe Anlage GAN</w:t>
+      </w:r>
+      <w:r>
+        <w:rPr>
+          <w:rFonts w:ascii="Arial" w:hAnsi="Arial" w:cs="Arial"/>
+          <w:sz w:val="24"/>
+          <w:szCs w:val="24"/>
+          <w:highlight w:val="yellow"/>
         </w:rPr>
         <w:t>T</w:t>
       </w:r>
@@ -335,6 +579,7 @@
           <w:rFonts w:ascii="Arial" w:hAnsi="Arial" w:cs="Arial"/>
           <w:sz w:val="24"/>
           <w:szCs w:val="24"/>
+          <w:highlight w:val="yellow"/>
         </w:rPr>
         <w:t>T</w:t>
       </w:r>
@@ -343,16 +588,41 @@
           <w:rFonts w:ascii="Arial" w:hAnsi="Arial" w:cs="Arial"/>
           <w:sz w:val="24"/>
           <w:szCs w:val="24"/>
-        </w:rPr>
-        <w:t xml:space="preserve"> Diagramm und Meilensteinplan).</w:t>
-      </w:r>
-      <w:r>
-        <w:rPr>
-          <w:rFonts w:ascii="Arial" w:hAnsi="Arial" w:cs="Arial"/>
-          <w:sz w:val="24"/>
-          <w:szCs w:val="24"/>
-        </w:rPr>
-        <w:t xml:space="preserve"> Durch die Meilensteine, die wir an den wichtigsten Arbeitspaketen des Projekts platziert haben, konnten wir den Erfolg frühzeitig überprüfen und zeitnah mit eingeplantem Puffer gegensteuern. </w:t>
+          <w:highlight w:val="yellow"/>
+        </w:rPr>
+        <w:t xml:space="preserve"> Diagramm und Meilensteinplan</w:t>
+      </w:r>
+      <w:r>
+        <w:rPr>
+          <w:rFonts w:ascii="Arial" w:hAnsi="Arial" w:cs="Arial"/>
+          <w:sz w:val="24"/>
+          <w:szCs w:val="24"/>
+        </w:rPr>
+        <w:t>).</w:t>
+      </w:r>
+      <w:r>
+        <w:rPr>
+          <w:rFonts w:ascii="Arial" w:hAnsi="Arial" w:cs="Arial"/>
+          <w:sz w:val="24"/>
+          <w:szCs w:val="24"/>
+        </w:rPr>
+        <w:t xml:space="preserve"> Durch die Meilensteine, die wir an den wichtigsten Arbeits</w:t>
+      </w:r>
+      <w:r>
+        <w:rPr>
+          <w:rFonts w:ascii="Arial" w:hAnsi="Arial" w:cs="Arial"/>
+          <w:sz w:val="24"/>
+          <w:szCs w:val="24"/>
+        </w:rPr>
+        <w:t>paketen des Projekts platzierten</w:t>
+      </w:r>
+      <w:r>
+        <w:rPr>
+          <w:rFonts w:ascii="Arial" w:hAnsi="Arial" w:cs="Arial"/>
+          <w:sz w:val="24"/>
+          <w:szCs w:val="24"/>
+        </w:rPr>
+        <w:t xml:space="preserve">, konnten wir den Erfolg frühzeitig überprüfen und zeitnah mit eingeplantem Puffer gegensteuern. </w:t>
       </w:r>
     </w:p>
     <w:p>
@@ -372,6 +642,17 @@
           <w:szCs w:val="28"/>
           <w:u w:val="single"/>
         </w:rPr>
+        <w:t xml:space="preserve">5.1 </w:t>
+      </w:r>
+      <w:bookmarkStart w:id="0" w:name="_GoBack"/>
+      <w:bookmarkEnd w:id="0"/>
+      <w:r>
+        <w:rPr>
+          <w:rFonts w:ascii="Arial" w:hAnsi="Arial" w:cs="Arial"/>
+          <w:sz w:val="28"/>
+          <w:szCs w:val="28"/>
+          <w:u w:val="single"/>
+        </w:rPr>
         <w:t>Qualitätssicherung</w:t>
       </w:r>
     </w:p>
@@ -390,26 +671,250 @@
           <w:sz w:val="24"/>
           <w:szCs w:val="24"/>
         </w:rPr>
-        <w:t>Durch das erste Kundengespräch ergaben sich Muss- und Wunschkriterien für das Projekt. Diese wurden im Pflichtenheft (siehe Anlage XYZ) festgehalten und vom Auftraggeber Jan Dohms bestätigt. Während der Testphase wurden alle Kriterien überprüft und im Testprotokoll (siehe Anlage XYZ) festgehalten.</w:t>
-      </w:r>
-      <w:r>
-        <w:rPr>
-          <w:rFonts w:ascii="Arial" w:hAnsi="Arial" w:cs="Arial"/>
-          <w:sz w:val="24"/>
-          <w:szCs w:val="24"/>
-        </w:rPr>
-        <w:t xml:space="preserve"> Ebenso wurde im </w:t>
-      </w:r>
-      <w:proofErr w:type="spellStart"/>
-      <w:r>
-        <w:rPr>
-          <w:rFonts w:ascii="Arial" w:hAnsi="Arial" w:cs="Arial"/>
-          <w:sz w:val="24"/>
-          <w:szCs w:val="24"/>
-        </w:rPr>
-        <w:t>projektabschluss</w:t>
-      </w:r>
-      <w:proofErr w:type="spellEnd"/>
+        <w:t xml:space="preserve">Durch </w:t>
+      </w:r>
+      <w:r>
+        <w:rPr>
+          <w:rFonts w:ascii="Arial" w:hAnsi="Arial" w:cs="Arial"/>
+          <w:sz w:val="24"/>
+          <w:szCs w:val="24"/>
+        </w:rPr>
+        <w:t>unser</w:t>
+      </w:r>
+      <w:r>
+        <w:rPr>
+          <w:rFonts w:ascii="Arial" w:hAnsi="Arial" w:cs="Arial"/>
+          <w:sz w:val="24"/>
+          <w:szCs w:val="24"/>
+        </w:rPr>
+        <w:t xml:space="preserve"> erste</w:t>
+      </w:r>
+      <w:r>
+        <w:rPr>
+          <w:rFonts w:ascii="Arial" w:hAnsi="Arial" w:cs="Arial"/>
+          <w:sz w:val="24"/>
+          <w:szCs w:val="24"/>
+        </w:rPr>
+        <w:t>s</w:t>
+      </w:r>
+      <w:r>
+        <w:rPr>
+          <w:rFonts w:ascii="Arial" w:hAnsi="Arial" w:cs="Arial"/>
+          <w:sz w:val="24"/>
+          <w:szCs w:val="24"/>
+        </w:rPr>
+        <w:t xml:space="preserve"> Kundengespräch ergaben sich Muss- und Wunschkriteri</w:t>
+      </w:r>
+      <w:r>
+        <w:rPr>
+          <w:rFonts w:ascii="Arial" w:hAnsi="Arial" w:cs="Arial"/>
+          <w:sz w:val="24"/>
+          <w:szCs w:val="24"/>
+        </w:rPr>
+        <w:t>en für das Projekt. Der Auftraggeber Jan Dohms bestätigte die</w:t>
+      </w:r>
+      <w:r>
+        <w:rPr>
+          <w:rFonts w:ascii="Arial" w:hAnsi="Arial" w:cs="Arial"/>
+          <w:sz w:val="24"/>
+          <w:szCs w:val="24"/>
+        </w:rPr>
+        <w:t xml:space="preserve"> im Pflichtenheft </w:t>
+      </w:r>
+      <w:r>
+        <w:rPr>
+          <w:rFonts w:ascii="Arial" w:hAnsi="Arial" w:cs="Arial"/>
+          <w:sz w:val="24"/>
+          <w:szCs w:val="24"/>
+          <w:highlight w:val="yellow"/>
+        </w:rPr>
+        <w:t>(siehe Anlage XYZ)</w:t>
+      </w:r>
+      <w:r>
+        <w:rPr>
+          <w:rFonts w:ascii="Arial" w:hAnsi="Arial" w:cs="Arial"/>
+          <w:sz w:val="24"/>
+          <w:szCs w:val="24"/>
+        </w:rPr>
+        <w:t xml:space="preserve"> festgehalten</w:t>
+      </w:r>
+      <w:r>
+        <w:rPr>
+          <w:rFonts w:ascii="Arial" w:hAnsi="Arial" w:cs="Arial"/>
+          <w:sz w:val="24"/>
+          <w:szCs w:val="24"/>
+        </w:rPr>
+        <w:t>en Kriterien</w:t>
+      </w:r>
+      <w:r>
+        <w:rPr>
+          <w:rFonts w:ascii="Arial" w:hAnsi="Arial" w:cs="Arial"/>
+          <w:sz w:val="24"/>
+          <w:szCs w:val="24"/>
+        </w:rPr>
+        <w:t>. W</w:t>
+      </w:r>
+      <w:r>
+        <w:rPr>
+          <w:rFonts w:ascii="Arial" w:hAnsi="Arial" w:cs="Arial"/>
+          <w:sz w:val="24"/>
+          <w:szCs w:val="24"/>
+        </w:rPr>
+        <w:t>ir prüften w</w:t>
+      </w:r>
+      <w:r>
+        <w:rPr>
+          <w:rFonts w:ascii="Arial" w:hAnsi="Arial" w:cs="Arial"/>
+          <w:sz w:val="24"/>
+          <w:szCs w:val="24"/>
+        </w:rPr>
+        <w:t xml:space="preserve">ährend der Testphase alle Kriterien und </w:t>
+      </w:r>
+      <w:r>
+        <w:rPr>
+          <w:rFonts w:ascii="Arial" w:hAnsi="Arial" w:cs="Arial"/>
+          <w:sz w:val="24"/>
+          <w:szCs w:val="24"/>
+        </w:rPr>
+        <w:t xml:space="preserve">hielten diese </w:t>
+      </w:r>
+      <w:r>
+        <w:rPr>
+          <w:rFonts w:ascii="Arial" w:hAnsi="Arial" w:cs="Arial"/>
+          <w:sz w:val="24"/>
+          <w:szCs w:val="24"/>
+        </w:rPr>
+        <w:t xml:space="preserve">im Testprotokoll </w:t>
+      </w:r>
+      <w:r>
+        <w:rPr>
+          <w:rFonts w:ascii="Arial" w:hAnsi="Arial" w:cs="Arial"/>
+          <w:sz w:val="24"/>
+          <w:szCs w:val="24"/>
+          <w:highlight w:val="yellow"/>
+        </w:rPr>
+        <w:t>(siehe Anlage XYZ)</w:t>
+      </w:r>
+      <w:r>
+        <w:rPr>
+          <w:rFonts w:ascii="Arial" w:hAnsi="Arial" w:cs="Arial"/>
+          <w:sz w:val="24"/>
+          <w:szCs w:val="24"/>
+        </w:rPr>
+        <w:t xml:space="preserve"> fest.</w:t>
+      </w:r>
+      <w:r>
+        <w:rPr>
+          <w:rFonts w:ascii="Arial" w:hAnsi="Arial" w:cs="Arial"/>
+          <w:sz w:val="24"/>
+          <w:szCs w:val="24"/>
+        </w:rPr>
+        <w:t xml:space="preserve"> Ebenso </w:t>
+      </w:r>
+      <w:r>
+        <w:rPr>
+          <w:rFonts w:ascii="Arial" w:hAnsi="Arial" w:cs="Arial"/>
+          <w:sz w:val="24"/>
+          <w:szCs w:val="24"/>
+        </w:rPr>
+        <w:t xml:space="preserve">erstellten wir im </w:t>
+      </w:r>
+      <w:r>
+        <w:rPr>
+          <w:rFonts w:ascii="Arial" w:hAnsi="Arial" w:cs="Arial"/>
+          <w:sz w:val="24"/>
+          <w:szCs w:val="24"/>
+        </w:rPr>
+        <w:t>P</w:t>
+      </w:r>
+      <w:r>
+        <w:rPr>
+          <w:rFonts w:ascii="Arial" w:hAnsi="Arial" w:cs="Arial"/>
+          <w:sz w:val="24"/>
+          <w:szCs w:val="24"/>
+        </w:rPr>
+        <w:t>rojektabschluss ein</w:t>
+      </w:r>
+      <w:r>
+        <w:rPr>
+          <w:rFonts w:ascii="Arial" w:hAnsi="Arial" w:cs="Arial"/>
+          <w:sz w:val="24"/>
+          <w:szCs w:val="24"/>
+        </w:rPr>
+        <w:t>en Soll/I</w:t>
+      </w:r>
+      <w:r>
+        <w:rPr>
+          <w:rFonts w:ascii="Arial" w:hAnsi="Arial" w:cs="Arial"/>
+          <w:sz w:val="24"/>
+          <w:szCs w:val="24"/>
+        </w:rPr>
+        <w:t>st</w:t>
+      </w:r>
+      <w:r>
+        <w:rPr>
+          <w:rFonts w:ascii="Arial" w:hAnsi="Arial" w:cs="Arial"/>
+          <w:sz w:val="24"/>
+          <w:szCs w:val="24"/>
+        </w:rPr>
+        <w:t>-</w:t>
+      </w:r>
+      <w:r>
+        <w:rPr>
+          <w:rFonts w:ascii="Arial" w:hAnsi="Arial" w:cs="Arial"/>
+          <w:sz w:val="24"/>
+          <w:szCs w:val="24"/>
+        </w:rPr>
+        <w:t>Vergl</w:t>
+      </w:r>
+      <w:r>
+        <w:rPr>
+          <w:rFonts w:ascii="Arial" w:hAnsi="Arial" w:cs="Arial"/>
+          <w:sz w:val="24"/>
+          <w:szCs w:val="24"/>
+        </w:rPr>
+        <w:t>eich zur Funktionalität</w:t>
+      </w:r>
+      <w:r>
+        <w:rPr>
+          <w:rFonts w:ascii="Arial" w:hAnsi="Arial" w:cs="Arial"/>
+          <w:sz w:val="24"/>
+          <w:szCs w:val="24"/>
+        </w:rPr>
+        <w:t>, der all</w:t>
+      </w:r>
+      <w:r>
+        <w:rPr>
+          <w:rFonts w:ascii="Arial" w:hAnsi="Arial" w:cs="Arial"/>
+          <w:sz w:val="24"/>
+          <w:szCs w:val="24"/>
+        </w:rPr>
+        <w:t>e Muss-</w:t>
+      </w:r>
+      <w:r>
+        <w:rPr>
+          <w:rFonts w:ascii="Arial" w:hAnsi="Arial" w:cs="Arial"/>
+          <w:sz w:val="24"/>
+          <w:szCs w:val="24"/>
+        </w:rPr>
+        <w:t xml:space="preserve"> und Wunschkr</w:t>
+      </w:r>
+      <w:r>
+        <w:rPr>
+          <w:rFonts w:ascii="Arial" w:hAnsi="Arial" w:cs="Arial"/>
+          <w:sz w:val="24"/>
+          <w:szCs w:val="24"/>
+        </w:rPr>
+        <w:t>iterien au</w:t>
+      </w:r>
+      <w:r>
+        <w:rPr>
+          <w:rFonts w:ascii="Arial" w:hAnsi="Arial" w:cs="Arial"/>
+          <w:sz w:val="24"/>
+          <w:szCs w:val="24"/>
+        </w:rPr>
+        <w:t>flistet</w:t>
+      </w:r>
       <w:r>
         <w:rPr>
           <w:rFonts w:ascii="Arial" w:hAnsi="Arial" w:cs="Arial"/>
@@ -423,27 +928,28 @@
           <w:rFonts w:ascii="Arial" w:hAnsi="Arial" w:cs="Arial"/>
           <w:sz w:val="24"/>
           <w:szCs w:val="24"/>
+          <w:highlight w:val="yellow"/>
         </w:rPr>
         <w:lastRenderedPageBreak/>
-        <w:t xml:space="preserve">ein Soll/ist Vergleich zur Funktionalität erstellt, der alle Muss -  und </w:t>
-      </w:r>
-      <w:proofErr w:type="spellStart"/>
-      <w:r>
-        <w:rPr>
-          <w:rFonts w:ascii="Arial" w:hAnsi="Arial" w:cs="Arial"/>
-          <w:sz w:val="24"/>
-          <w:szCs w:val="24"/>
-        </w:rPr>
-        <w:t>Kannkriterien</w:t>
-      </w:r>
-      <w:proofErr w:type="spellEnd"/>
-      <w:r>
-        <w:rPr>
-          <w:rFonts w:ascii="Arial" w:hAnsi="Arial" w:cs="Arial"/>
-          <w:sz w:val="24"/>
-          <w:szCs w:val="24"/>
-        </w:rPr>
-        <w:t xml:space="preserve"> auflistet und ihren Status anzeigt (siehe Anlage). </w:t>
+        <w:t>(siehe Anlage</w:t>
+      </w:r>
+      <w:r>
+        <w:rPr>
+          <w:rFonts w:ascii="Arial" w:hAnsi="Arial" w:cs="Arial"/>
+          <w:sz w:val="24"/>
+          <w:szCs w:val="24"/>
+          <w:highlight w:val="yellow"/>
+        </w:rPr>
+        <w:t xml:space="preserve"> Pflichtenheft</w:t>
+      </w:r>
+      <w:r>
+        <w:rPr>
+          <w:rFonts w:ascii="Arial" w:hAnsi="Arial" w:cs="Arial"/>
+          <w:sz w:val="24"/>
+          <w:szCs w:val="24"/>
+          <w:highlight w:val="yellow"/>
+        </w:rPr>
+        <w:t>).</w:t>
       </w:r>
       <w:r>
         <w:rPr>
@@ -453,14 +959,45 @@
         </w:rPr>
         <w:t xml:space="preserve"> </w:t>
       </w:r>
-      <w:proofErr w:type="spellStart"/>
-      <w:r>
-        <w:rPr>
-          <w:rFonts w:ascii="Arial" w:hAnsi="Arial" w:cs="Arial"/>
-          <w:sz w:val="24"/>
-          <w:szCs w:val="24"/>
-        </w:rPr>
-        <w:t>Bei</w:t>
+      <w:r>
+        <w:rPr>
+          <w:rFonts w:ascii="Arial" w:hAnsi="Arial" w:cs="Arial"/>
+          <w:sz w:val="24"/>
+          <w:szCs w:val="24"/>
+        </w:rPr>
+        <w:t>Wir gingen b</w:t>
+      </w:r>
+      <w:r>
+        <w:rPr>
+          <w:rFonts w:ascii="Arial" w:hAnsi="Arial" w:cs="Arial"/>
+          <w:sz w:val="24"/>
+          <w:szCs w:val="24"/>
+        </w:rPr>
+        <w:t>e</w:t>
+      </w:r>
+      <w:r>
+        <w:rPr>
+          <w:rFonts w:ascii="Arial" w:hAnsi="Arial" w:cs="Arial"/>
+          <w:sz w:val="24"/>
+          <w:szCs w:val="24"/>
+        </w:rPr>
+        <w:t>i der Übergabe des Projekts alle im Pflichtenheft au</w:t>
+      </w:r>
+      <w:r>
+        <w:rPr>
+          <w:rFonts w:ascii="Arial" w:hAnsi="Arial" w:cs="Arial"/>
+          <w:sz w:val="24"/>
+          <w:szCs w:val="24"/>
+        </w:rPr>
+        <w:t>fgeführten Muss- und Wunschkrit</w:t>
+      </w:r>
+      <w:r>
+        <w:rPr>
+          <w:rFonts w:ascii="Arial" w:hAnsi="Arial" w:cs="Arial"/>
+          <w:sz w:val="24"/>
+          <w:szCs w:val="24"/>
+        </w:rPr>
+        <w:t>er</w:t>
       </w:r>
       <w:r>
         <w:rPr>
@@ -470,413 +1007,532 @@
         </w:rPr>
         <w:t>i</w:t>
       </w:r>
-      <w:proofErr w:type="spellEnd"/>
-      <w:r>
-        <w:rPr>
-          <w:rFonts w:ascii="Arial" w:hAnsi="Arial" w:cs="Arial"/>
-          <w:sz w:val="24"/>
-          <w:szCs w:val="24"/>
-        </w:rPr>
-        <w:t xml:space="preserve"> der Übergabe des Projekts </w:t>
-      </w:r>
-      <w:r>
-        <w:rPr>
-          <w:rFonts w:ascii="Arial" w:hAnsi="Arial" w:cs="Arial"/>
-          <w:sz w:val="24"/>
-          <w:szCs w:val="24"/>
-        </w:rPr>
-        <w:t xml:space="preserve">wurden </w:t>
-      </w:r>
-      <w:r>
-        <w:rPr>
-          <w:rFonts w:ascii="Arial" w:hAnsi="Arial" w:cs="Arial"/>
-          <w:sz w:val="24"/>
-          <w:szCs w:val="24"/>
-        </w:rPr>
-        <w:t xml:space="preserve">alle im Pflichtenheft aufgeführten Muss- und </w:t>
-      </w:r>
-      <w:proofErr w:type="spellStart"/>
-      <w:r>
-        <w:rPr>
-          <w:rFonts w:ascii="Arial" w:hAnsi="Arial" w:cs="Arial"/>
-          <w:sz w:val="24"/>
-          <w:szCs w:val="24"/>
-        </w:rPr>
-        <w:t>Wunschkritieren</w:t>
-      </w:r>
-      <w:proofErr w:type="spellEnd"/>
-      <w:r>
-        <w:rPr>
-          <w:rFonts w:ascii="Arial" w:hAnsi="Arial" w:cs="Arial"/>
-          <w:sz w:val="24"/>
-          <w:szCs w:val="24"/>
-        </w:rPr>
-        <w:t xml:space="preserve"> mit dem Auftraggeber durchgegangen und vorgeführt. Dieses wurde ebenfalls in einem </w:t>
-      </w:r>
-      <w:proofErr w:type="spellStart"/>
-      <w:r>
-        <w:rPr>
-          <w:rFonts w:ascii="Arial" w:hAnsi="Arial" w:cs="Arial"/>
-          <w:sz w:val="24"/>
-          <w:szCs w:val="24"/>
-        </w:rPr>
-        <w:t>TestXYZ</w:t>
-      </w:r>
-      <w:proofErr w:type="spellEnd"/>
-      <w:r>
-        <w:rPr>
-          <w:rFonts w:ascii="Arial" w:hAnsi="Arial" w:cs="Arial"/>
-          <w:sz w:val="24"/>
-          <w:szCs w:val="24"/>
-        </w:rPr>
-        <w:t xml:space="preserve"> (siehe Anlage </w:t>
-      </w:r>
-      <w:proofErr w:type="spellStart"/>
-      <w:r>
-        <w:rPr>
-          <w:rFonts w:ascii="Arial" w:hAnsi="Arial" w:cs="Arial"/>
-          <w:sz w:val="24"/>
-          <w:szCs w:val="24"/>
-        </w:rPr>
-        <w:t>Blablbablub</w:t>
-      </w:r>
-      <w:proofErr w:type="spellEnd"/>
-      <w:r>
-        <w:rPr>
-          <w:rFonts w:ascii="Arial" w:hAnsi="Arial" w:cs="Arial"/>
-          <w:sz w:val="24"/>
-          <w:szCs w:val="24"/>
-        </w:rPr>
-        <w:t xml:space="preserve">) vermerkt und vom Auftraggeber abgezeichnet. </w:t>
-      </w:r>
-      <w:r>
-        <w:rPr>
-          <w:rFonts w:ascii="Arial" w:hAnsi="Arial" w:cs="Arial"/>
-          <w:sz w:val="24"/>
-          <w:szCs w:val="24"/>
-        </w:rPr>
-        <w:t>Ein Vergleich mit dem Pflichtenheft zeigt, dass folgende Kriterien erfüllt wurden:</w:t>
+      <w:r>
+        <w:rPr>
+          <w:rFonts w:ascii="Arial" w:hAnsi="Arial" w:cs="Arial"/>
+          <w:sz w:val="24"/>
+          <w:szCs w:val="24"/>
+        </w:rPr>
+        <w:t>en mit dem Auftraggeber durch</w:t>
+      </w:r>
+      <w:r>
+        <w:rPr>
+          <w:rFonts w:ascii="Arial" w:hAnsi="Arial" w:cs="Arial"/>
+          <w:sz w:val="24"/>
+          <w:szCs w:val="24"/>
+        </w:rPr>
+        <w:t xml:space="preserve"> und </w:t>
+      </w:r>
+      <w:r>
+        <w:rPr>
+          <w:rFonts w:ascii="Arial" w:hAnsi="Arial" w:cs="Arial"/>
+          <w:sz w:val="24"/>
+          <w:szCs w:val="24"/>
+        </w:rPr>
+        <w:t>führt</w:t>
+      </w:r>
+      <w:r>
+        <w:rPr>
+          <w:rFonts w:ascii="Arial" w:hAnsi="Arial" w:cs="Arial"/>
+          <w:sz w:val="24"/>
+          <w:szCs w:val="24"/>
+        </w:rPr>
+        <w:t>en ihm diese vor</w:t>
+      </w:r>
+      <w:r>
+        <w:rPr>
+          <w:rFonts w:ascii="Arial" w:hAnsi="Arial" w:cs="Arial"/>
+          <w:sz w:val="24"/>
+          <w:szCs w:val="24"/>
+        </w:rPr>
+        <w:t xml:space="preserve">. </w:t>
+      </w:r>
+      <w:r>
+        <w:rPr>
+          <w:rFonts w:ascii="Arial" w:hAnsi="Arial" w:cs="Arial"/>
+          <w:sz w:val="24"/>
+          <w:szCs w:val="24"/>
+        </w:rPr>
+        <w:t>Während dieser Übergabe vermerkten wir die Funktion der gewünschten Kriterien in ein</w:t>
+      </w:r>
+      <w:r>
+        <w:rPr>
+          <w:rFonts w:ascii="Arial" w:hAnsi="Arial" w:cs="Arial"/>
+          <w:sz w:val="24"/>
+          <w:szCs w:val="24"/>
+        </w:rPr>
+        <w:t xml:space="preserve">em </w:t>
+      </w:r>
+      <w:r>
+        <w:rPr>
+          <w:rFonts w:ascii="Arial" w:hAnsi="Arial" w:cs="Arial"/>
+          <w:sz w:val="24"/>
+          <w:szCs w:val="24"/>
+          <w:highlight w:val="yellow"/>
+        </w:rPr>
+        <w:t>Test</w:t>
+      </w:r>
+      <w:r>
+        <w:rPr>
+          <w:rFonts w:ascii="Arial" w:hAnsi="Arial" w:cs="Arial"/>
+          <w:sz w:val="24"/>
+          <w:szCs w:val="24"/>
+          <w:highlight w:val="yellow"/>
+        </w:rPr>
+        <w:t>protokoll</w:t>
+      </w:r>
+      <w:r>
+        <w:rPr>
+          <w:rFonts w:ascii="Arial" w:hAnsi="Arial" w:cs="Arial"/>
+          <w:sz w:val="24"/>
+          <w:szCs w:val="24"/>
+          <w:highlight w:val="yellow"/>
+        </w:rPr>
+        <w:t xml:space="preserve">XYZ </w:t>
+      </w:r>
+      <w:r>
+        <w:rPr>
+          <w:rFonts w:ascii="Arial" w:hAnsi="Arial" w:cs="Arial"/>
+          <w:sz w:val="24"/>
+          <w:szCs w:val="24"/>
+        </w:rPr>
+        <w:t xml:space="preserve">welches der Auftraggeber </w:t>
+      </w:r>
+      <w:r>
+        <w:rPr>
+          <w:rFonts w:ascii="Arial" w:hAnsi="Arial" w:cs="Arial"/>
+          <w:sz w:val="24"/>
+          <w:szCs w:val="24"/>
+        </w:rPr>
+        <w:t>abgezeichnet</w:t>
+      </w:r>
+      <w:r>
+        <w:rPr>
+          <w:rFonts w:ascii="Arial" w:hAnsi="Arial" w:cs="Arial"/>
+          <w:sz w:val="24"/>
+          <w:szCs w:val="24"/>
+        </w:rPr>
+        <w:t>e</w:t>
+      </w:r>
+      <w:r>
+        <w:rPr>
+          <w:rFonts w:ascii="Arial" w:hAnsi="Arial" w:cs="Arial"/>
+          <w:sz w:val="24"/>
+          <w:szCs w:val="24"/>
+        </w:rPr>
+        <w:t xml:space="preserve"> </w:t>
+      </w:r>
+      <w:r>
+        <w:rPr>
+          <w:rFonts w:ascii="Arial" w:hAnsi="Arial" w:cs="Arial"/>
+          <w:sz w:val="24"/>
+          <w:szCs w:val="24"/>
+          <w:highlight w:val="yellow"/>
+        </w:rPr>
+        <w:t>(siehe Anlage Blablbablub)</w:t>
+      </w:r>
+      <w:r>
+        <w:rPr>
+          <w:rFonts w:ascii="Arial" w:hAnsi="Arial" w:cs="Arial"/>
+          <w:sz w:val="24"/>
+          <w:szCs w:val="24"/>
+        </w:rPr>
+        <w:t>,</w:t>
+      </w:r>
+      <w:r>
+        <w:rPr>
+          <w:rFonts w:ascii="Arial" w:hAnsi="Arial" w:cs="Arial"/>
+          <w:sz w:val="24"/>
+          <w:szCs w:val="24"/>
+        </w:rPr>
+        <w:t xml:space="preserve"> </w:t>
+      </w:r>
+      <w:r>
+        <w:rPr>
+          <w:rFonts w:ascii="Arial" w:hAnsi="Arial" w:cs="Arial"/>
+          <w:sz w:val="24"/>
+          <w:szCs w:val="24"/>
+        </w:rPr>
+        <w:t xml:space="preserve">Dabei stellte sich heraus, dass </w:t>
+      </w:r>
+      <w:r>
+        <w:rPr>
+          <w:rFonts w:ascii="Arial" w:hAnsi="Arial" w:cs="Arial"/>
+          <w:sz w:val="24"/>
+          <w:szCs w:val="24"/>
+        </w:rPr>
+        <w:t xml:space="preserve">unser Testsystem </w:t>
+      </w:r>
+      <w:r>
+        <w:rPr>
+          <w:rFonts w:ascii="Arial" w:hAnsi="Arial" w:cs="Arial"/>
+          <w:sz w:val="24"/>
+          <w:szCs w:val="24"/>
+        </w:rPr>
+        <w:t>sämtliche Muss- und Wunschkriterien</w:t>
+      </w:r>
+      <w:r>
+        <w:rPr>
+          <w:rFonts w:ascii="Arial" w:hAnsi="Arial" w:cs="Arial"/>
+          <w:sz w:val="24"/>
+          <w:szCs w:val="24"/>
+        </w:rPr>
+        <w:t xml:space="preserve"> erfüllte.</w:t>
       </w:r>
     </w:p>
     <w:p>
       <w:pPr>
-        <w:spacing w:line="360" w:lineRule="auto"/>
-        <w:rPr>
-          <w:rFonts w:ascii="Arial" w:hAnsi="Arial" w:cs="Arial"/>
-          <w:sz w:val="24"/>
-          <w:szCs w:val="24"/>
-        </w:rPr>
-      </w:pPr>
-      <w:r>
-        <w:rPr>
-          <w:rFonts w:ascii="Arial" w:hAnsi="Arial" w:cs="Arial"/>
-          <w:sz w:val="24"/>
-          <w:szCs w:val="24"/>
-        </w:rPr>
-        <w:t>Musskriterien:</w:t>
+        <w:pStyle w:val="berschrift1"/>
+      </w:pPr>
+      <w:r>
+        <w:t>Anmerkungen</w:t>
       </w:r>
     </w:p>
     <w:p>
       <w:pPr>
-        <w:pStyle w:val="Listenabsatz"/>
-        <w:numPr>
-          <w:ilvl w:val="0"/>
-          <w:numId w:val="1"/>
-        </w:numPr>
-        <w:rPr>
-          <w:rFonts w:ascii="Arial" w:hAnsi="Arial" w:cs="Arial"/>
-          <w:sz w:val="24"/>
-          <w:szCs w:val="24"/>
-        </w:rPr>
-      </w:pPr>
-      <w:r>
-        <w:rPr>
-          <w:rFonts w:ascii="Arial" w:hAnsi="Arial" w:cs="Arial"/>
-          <w:sz w:val="24"/>
-          <w:szCs w:val="24"/>
-        </w:rPr>
-        <w:t xml:space="preserve">Es muss die Möglichkeit gegeben sein, mit Hilfe von </w:t>
-      </w:r>
-      <w:proofErr w:type="spellStart"/>
-      <w:r>
-        <w:rPr>
-          <w:rFonts w:ascii="Arial" w:hAnsi="Arial" w:cs="Arial"/>
-          <w:sz w:val="24"/>
-          <w:szCs w:val="24"/>
-        </w:rPr>
-        <w:t>Softphones</w:t>
-      </w:r>
-      <w:proofErr w:type="spellEnd"/>
-      <w:r>
-        <w:rPr>
-          <w:rFonts w:ascii="Arial" w:hAnsi="Arial" w:cs="Arial"/>
-          <w:sz w:val="24"/>
-          <w:szCs w:val="24"/>
-        </w:rPr>
-        <w:t xml:space="preserve"> über PC mit Headset und über Smartphone telefonieren zu können.</w:t>
+        <w:spacing w:line="360" w:lineRule="auto"/>
+        <w:rPr>
+          <w:rFonts w:ascii="Arial" w:hAnsi="Arial" w:cs="Arial"/>
+          <w:sz w:val="24"/>
+          <w:szCs w:val="24"/>
+        </w:rPr>
+      </w:pPr>
+      <w:r>
+        <w:rPr>
+          <w:rFonts w:ascii="Arial" w:hAnsi="Arial" w:cs="Arial"/>
+          <w:sz w:val="24"/>
+          <w:szCs w:val="24"/>
+        </w:rPr>
+        <w:t>Auch wenn unser Testsystem sämtliche Kriterien erfüllte, gab es an zwei Stellen die Notwendigkeit über Auffälligkeiten zu informieren.</w:t>
+      </w:r>
+      <w:r>
+        <w:rPr>
+          <w:rFonts w:ascii="Arial" w:hAnsi="Arial" w:cs="Arial"/>
+          <w:sz w:val="24"/>
+          <w:szCs w:val="24"/>
+        </w:rPr>
+        <w:br/>
+      </w:r>
+      <w:r>
+        <w:rPr>
+          <w:rFonts w:ascii="Arial" w:hAnsi="Arial" w:cs="Arial"/>
+          <w:sz w:val="24"/>
+          <w:szCs w:val="24"/>
+        </w:rPr>
+        <w:t xml:space="preserve">Wir richteten die abhörsichere Verbindung ein, um Kriterium 12 </w:t>
+      </w:r>
+      <w:r>
+        <w:rPr>
+          <w:rFonts w:ascii="Arial" w:hAnsi="Arial" w:cs="Arial"/>
+          <w:sz w:val="24"/>
+          <w:szCs w:val="24"/>
+        </w:rPr>
+        <w:t>(</w:t>
+      </w:r>
+      <w:r>
+        <w:rPr>
+          <w:rFonts w:ascii="Arial" w:hAnsi="Arial" w:cs="Arial"/>
+          <w:sz w:val="24"/>
+          <w:szCs w:val="24"/>
+          <w:highlight w:val="yellow"/>
+        </w:rPr>
+        <w:t>siehe Anhang XYZ</w:t>
+      </w:r>
+      <w:r>
+        <w:rPr>
+          <w:rFonts w:ascii="Arial" w:hAnsi="Arial" w:cs="Arial"/>
+          <w:sz w:val="24"/>
+          <w:szCs w:val="24"/>
+        </w:rPr>
+        <w:t xml:space="preserve">; Die Gespräche dürfen nicht abhörbar sein) </w:t>
+      </w:r>
+      <w:r>
+        <w:rPr>
+          <w:rFonts w:ascii="Arial" w:hAnsi="Arial" w:cs="Arial"/>
+          <w:sz w:val="24"/>
+          <w:szCs w:val="24"/>
+        </w:rPr>
+        <w:t xml:space="preserve">zu erfüllen. Dabei war uns jedoch wichtig, darauf hinzuweisen, dass die Metadaten der Anrufe </w:t>
+      </w:r>
+      <w:r>
+        <w:rPr>
+          <w:rFonts w:ascii="Arial" w:hAnsi="Arial" w:cs="Arial"/>
+          <w:sz w:val="24"/>
+          <w:szCs w:val="24"/>
+          <w:highlight w:val="yellow"/>
+        </w:rPr>
+        <w:t>(siehe Glossar)</w:t>
+      </w:r>
+      <w:r>
+        <w:rPr>
+          <w:rFonts w:ascii="Arial" w:hAnsi="Arial" w:cs="Arial"/>
+          <w:sz w:val="24"/>
+          <w:szCs w:val="24"/>
+        </w:rPr>
+        <w:t xml:space="preserve"> unverschlüsselt übertragen wurden.</w:t>
+      </w:r>
+      <w:r>
+        <w:rPr>
+          <w:rFonts w:ascii="Arial" w:hAnsi="Arial" w:cs="Arial"/>
+          <w:sz w:val="24"/>
+          <w:szCs w:val="24"/>
+        </w:rPr>
+        <w:br/>
+        <w:t xml:space="preserve">Wir prüften erfolgreich die Kriterien gemäß Nummer 13 </w:t>
+      </w:r>
+      <w:r>
+        <w:rPr>
+          <w:rFonts w:ascii="Arial" w:hAnsi="Arial" w:cs="Arial"/>
+          <w:sz w:val="24"/>
+          <w:szCs w:val="24"/>
+        </w:rPr>
+        <w:t>(</w:t>
+      </w:r>
+      <w:r>
+        <w:rPr>
+          <w:rFonts w:ascii="Arial" w:hAnsi="Arial" w:cs="Arial"/>
+          <w:sz w:val="24"/>
+          <w:szCs w:val="24"/>
+          <w:highlight w:val="yellow"/>
+        </w:rPr>
+        <w:t>siehe Anhang XYZ</w:t>
+      </w:r>
+      <w:r>
+        <w:rPr>
+          <w:rFonts w:ascii="Arial" w:hAnsi="Arial" w:cs="Arial"/>
+          <w:sz w:val="24"/>
+          <w:szCs w:val="24"/>
+        </w:rPr>
+        <w:t xml:space="preserve">; </w:t>
+      </w:r>
+      <w:r>
+        <w:rPr>
+          <w:rFonts w:ascii="Arial" w:hAnsi="Arial" w:cs="Arial"/>
+          <w:sz w:val="24"/>
+          <w:szCs w:val="24"/>
+        </w:rPr>
+        <w:t>Gute Sprachqualität:</w:t>
+      </w:r>
+      <w:r>
+        <w:rPr>
+          <w:rFonts w:ascii="Arial" w:hAnsi="Arial" w:cs="Arial"/>
+          <w:sz w:val="24"/>
+          <w:szCs w:val="24"/>
+        </w:rPr>
+        <w:t xml:space="preserve"> </w:t>
+      </w:r>
+      <w:r>
+        <w:rPr>
+          <w:rFonts w:ascii="Arial" w:hAnsi="Arial" w:cs="Arial"/>
+          <w:sz w:val="24"/>
+          <w:szCs w:val="24"/>
+        </w:rPr>
+        <w:t>Latenz: &lt;150ms</w:t>
+      </w:r>
+      <w:r>
+        <w:rPr>
+          <w:rFonts w:ascii="Arial" w:hAnsi="Arial" w:cs="Arial"/>
+          <w:sz w:val="24"/>
+          <w:szCs w:val="24"/>
+        </w:rPr>
+        <w:t xml:space="preserve">, </w:t>
+      </w:r>
+      <w:r>
+        <w:rPr>
+          <w:rFonts w:ascii="Arial" w:hAnsi="Arial" w:cs="Arial"/>
+          <w:sz w:val="24"/>
+          <w:szCs w:val="24"/>
+        </w:rPr>
+        <w:t>Jitter: &lt;50ms</w:t>
+      </w:r>
+      <w:r>
+        <w:rPr>
+          <w:rFonts w:ascii="Arial" w:hAnsi="Arial" w:cs="Arial"/>
+          <w:sz w:val="24"/>
+          <w:szCs w:val="24"/>
+        </w:rPr>
+        <w:t xml:space="preserve">, </w:t>
+      </w:r>
+      <w:r>
+        <w:rPr>
+          <w:rFonts w:ascii="Arial" w:hAnsi="Arial" w:cs="Arial"/>
+          <w:sz w:val="24"/>
+          <w:szCs w:val="24"/>
+        </w:rPr>
+        <w:t>Paketverlust: &lt;5%</w:t>
+      </w:r>
+      <w:r>
+        <w:rPr>
+          <w:rFonts w:ascii="Arial" w:hAnsi="Arial" w:cs="Arial"/>
+          <w:sz w:val="24"/>
+          <w:szCs w:val="24"/>
+        </w:rPr>
+        <w:t xml:space="preserve">, </w:t>
+      </w:r>
+      <w:r>
+        <w:rPr>
+          <w:rFonts w:ascii="Arial" w:hAnsi="Arial" w:cs="Arial"/>
+          <w:sz w:val="24"/>
+          <w:szCs w:val="24"/>
+        </w:rPr>
+        <w:t>Bandbreite: &gt;100kb/s zu Verfügung pro Sprachkanal</w:t>
+      </w:r>
+      <w:r>
+        <w:rPr>
+          <w:rFonts w:ascii="Arial" w:hAnsi="Arial" w:cs="Arial"/>
+          <w:sz w:val="24"/>
+          <w:szCs w:val="24"/>
+        </w:rPr>
+        <w:t xml:space="preserve">) </w:t>
+      </w:r>
+      <w:r>
+        <w:rPr>
+          <w:rFonts w:ascii="Arial" w:hAnsi="Arial" w:cs="Arial"/>
+          <w:sz w:val="24"/>
+          <w:szCs w:val="24"/>
+        </w:rPr>
+        <w:t xml:space="preserve">des Pflichtenhefts mit Hilfe eines Dumps </w:t>
+      </w:r>
+      <w:r>
+        <w:rPr>
+          <w:rFonts w:ascii="Arial" w:hAnsi="Arial" w:cs="Arial"/>
+          <w:sz w:val="24"/>
+          <w:szCs w:val="24"/>
+          <w:highlight w:val="yellow"/>
+        </w:rPr>
+        <w:t>(siehe Glossar)</w:t>
+      </w:r>
+      <w:r>
+        <w:rPr>
+          <w:rFonts w:ascii="Arial" w:hAnsi="Arial" w:cs="Arial"/>
+          <w:sz w:val="24"/>
+          <w:szCs w:val="24"/>
+        </w:rPr>
+        <w:t xml:space="preserve"> eines Testtelefonats</w:t>
+      </w:r>
+      <w:r>
+        <w:rPr>
+          <w:rFonts w:ascii="Arial" w:hAnsi="Arial" w:cs="Arial"/>
+          <w:sz w:val="24"/>
+          <w:szCs w:val="24"/>
+        </w:rPr>
+        <w:t xml:space="preserve">. Dabei trat </w:t>
+      </w:r>
+      <w:r>
+        <w:rPr>
+          <w:rFonts w:ascii="Arial" w:hAnsi="Arial" w:cs="Arial"/>
+          <w:sz w:val="24"/>
+          <w:szCs w:val="24"/>
+        </w:rPr>
+        <w:t>ein</w:t>
+      </w:r>
+      <w:r>
+        <w:rPr>
+          <w:rFonts w:ascii="Arial" w:hAnsi="Arial" w:cs="Arial"/>
+          <w:sz w:val="24"/>
+          <w:szCs w:val="24"/>
+        </w:rPr>
+        <w:t xml:space="preserve"> absurd hoher</w:t>
+      </w:r>
+      <w:r>
+        <w:rPr>
+          <w:rFonts w:ascii="Arial" w:hAnsi="Arial" w:cs="Arial"/>
+          <w:sz w:val="24"/>
+          <w:szCs w:val="24"/>
+        </w:rPr>
+        <w:t xml:space="preserve"> Paketver</w:t>
+      </w:r>
+      <w:r>
+        <w:rPr>
+          <w:rFonts w:ascii="Arial" w:hAnsi="Arial" w:cs="Arial"/>
+          <w:sz w:val="24"/>
+          <w:szCs w:val="24"/>
+        </w:rPr>
+        <w:t xml:space="preserve">lust </w:t>
+      </w:r>
+      <w:r>
+        <w:rPr>
+          <w:rFonts w:ascii="Arial" w:hAnsi="Arial" w:cs="Arial"/>
+          <w:sz w:val="24"/>
+          <w:szCs w:val="24"/>
+        </w:rPr>
+        <w:t>auf.</w:t>
+      </w:r>
+      <w:r>
+        <w:rPr>
+          <w:rFonts w:ascii="Arial" w:hAnsi="Arial" w:cs="Arial"/>
+          <w:sz w:val="24"/>
+          <w:szCs w:val="24"/>
+        </w:rPr>
+        <w:t xml:space="preserve"> </w:t>
+      </w:r>
+      <w:r>
+        <w:rPr>
+          <w:rFonts w:ascii="Arial" w:hAnsi="Arial" w:cs="Arial"/>
+          <w:sz w:val="24"/>
+          <w:szCs w:val="24"/>
+        </w:rPr>
+        <w:br/>
+      </w:r>
+      <w:r>
+        <w:rPr>
+          <w:rFonts w:ascii="Arial" w:hAnsi="Arial" w:cs="Arial"/>
+          <w:sz w:val="24"/>
+          <w:szCs w:val="24"/>
+          <w:highlight w:val="yellow"/>
+        </w:rPr>
+        <w:t>verweis wireshark screenshot hier einfügen</w:t>
+      </w:r>
+      <w:r>
+        <w:rPr>
+          <w:rFonts w:ascii="Arial" w:hAnsi="Arial" w:cs="Arial"/>
+          <w:sz w:val="24"/>
+          <w:szCs w:val="24"/>
+          <w:highlight w:val="yellow"/>
+        </w:rPr>
+        <w:t xml:space="preserve"> – ggf paketverlust einkreisen</w:t>
       </w:r>
     </w:p>
     <w:p>
       <w:pPr>
-        <w:pStyle w:val="Listenabsatz"/>
-        <w:numPr>
-          <w:ilvl w:val="0"/>
-          <w:numId w:val="1"/>
-        </w:numPr>
-        <w:rPr>
-          <w:rFonts w:ascii="Arial" w:hAnsi="Arial" w:cs="Arial"/>
-          <w:sz w:val="24"/>
-          <w:szCs w:val="24"/>
-        </w:rPr>
-      </w:pPr>
-      <w:r>
-        <w:rPr>
-          <w:rFonts w:ascii="Arial" w:hAnsi="Arial" w:cs="Arial"/>
-          <w:sz w:val="24"/>
-          <w:szCs w:val="24"/>
-        </w:rPr>
-        <w:t>Es müssen mindestens 80 Endgeräte unterstützt werden.</w:t>
-      </w:r>
-    </w:p>
-    <w:p>
-      <w:pPr>
-        <w:pStyle w:val="Listenabsatz"/>
-        <w:numPr>
-          <w:ilvl w:val="0"/>
-          <w:numId w:val="1"/>
-        </w:numPr>
-        <w:rPr>
-          <w:rFonts w:ascii="Arial" w:hAnsi="Arial" w:cs="Arial"/>
-          <w:sz w:val="24"/>
-          <w:szCs w:val="24"/>
-        </w:rPr>
-      </w:pPr>
-      <w:r>
-        <w:rPr>
-          <w:rFonts w:ascii="Arial" w:hAnsi="Arial" w:cs="Arial"/>
-          <w:sz w:val="24"/>
-          <w:szCs w:val="24"/>
-        </w:rPr>
-        <w:t>Es muss die Möglichkeit vorhanden sein, einen Anruf weiterzuleiten.</w:t>
-      </w:r>
-    </w:p>
-    <w:p>
-      <w:pPr>
-        <w:pStyle w:val="Listenabsatz"/>
-        <w:numPr>
-          <w:ilvl w:val="0"/>
-          <w:numId w:val="1"/>
-        </w:numPr>
-        <w:rPr>
-          <w:rFonts w:ascii="Arial" w:hAnsi="Arial" w:cs="Arial"/>
-          <w:sz w:val="24"/>
-          <w:szCs w:val="24"/>
-        </w:rPr>
-      </w:pPr>
-      <w:r>
-        <w:rPr>
-          <w:rFonts w:ascii="Arial" w:hAnsi="Arial" w:cs="Arial"/>
-          <w:sz w:val="24"/>
-          <w:szCs w:val="24"/>
-        </w:rPr>
-        <w:t>Es muss die Möglichkeit vorhanden sein, einen Anruf zu halten.</w:t>
-      </w:r>
-    </w:p>
-    <w:p>
-      <w:pPr>
-        <w:pStyle w:val="Listenabsatz"/>
-        <w:numPr>
-          <w:ilvl w:val="0"/>
-          <w:numId w:val="1"/>
-        </w:numPr>
-        <w:rPr>
-          <w:rFonts w:ascii="Arial" w:hAnsi="Arial" w:cs="Arial"/>
-          <w:sz w:val="24"/>
-          <w:szCs w:val="24"/>
-        </w:rPr>
-      </w:pPr>
-      <w:r>
-        <w:rPr>
-          <w:rFonts w:ascii="Arial" w:hAnsi="Arial" w:cs="Arial"/>
-          <w:sz w:val="24"/>
-          <w:szCs w:val="24"/>
-        </w:rPr>
-        <w:t>Es muss die Option bestehen, anklopfen einzuschalten.</w:t>
-      </w:r>
-    </w:p>
-    <w:p>
-      <w:pPr>
-        <w:pStyle w:val="Listenabsatz"/>
-        <w:numPr>
-          <w:ilvl w:val="0"/>
-          <w:numId w:val="1"/>
-        </w:numPr>
-        <w:rPr>
-          <w:rFonts w:ascii="Arial" w:hAnsi="Arial" w:cs="Arial"/>
-          <w:sz w:val="24"/>
-          <w:szCs w:val="24"/>
-        </w:rPr>
-      </w:pPr>
-      <w:r>
-        <w:rPr>
-          <w:rFonts w:ascii="Arial" w:hAnsi="Arial" w:cs="Arial"/>
-          <w:sz w:val="24"/>
-          <w:szCs w:val="24"/>
-        </w:rPr>
-        <w:t>Es muss möglich sein, Konferenzen mit mindestens drei Teilnehmern führen zu können.</w:t>
-      </w:r>
-    </w:p>
-    <w:p>
-      <w:pPr>
-        <w:pStyle w:val="Listenabsatz"/>
-        <w:numPr>
-          <w:ilvl w:val="0"/>
-          <w:numId w:val="1"/>
-        </w:numPr>
-        <w:rPr>
-          <w:rFonts w:ascii="Arial" w:hAnsi="Arial" w:cs="Arial"/>
-          <w:sz w:val="24"/>
-          <w:szCs w:val="24"/>
-        </w:rPr>
-      </w:pPr>
-      <w:r>
-        <w:rPr>
-          <w:rFonts w:ascii="Arial" w:hAnsi="Arial" w:cs="Arial"/>
-          <w:sz w:val="24"/>
-          <w:szCs w:val="24"/>
-        </w:rPr>
-        <w:t>Bei einem Anrufbeantworter muss eine Mail an den Empfänger geschickt werden.</w:t>
-      </w:r>
-    </w:p>
-    <w:p>
-      <w:pPr>
-        <w:pStyle w:val="Listenabsatz"/>
-        <w:numPr>
-          <w:ilvl w:val="0"/>
-          <w:numId w:val="1"/>
-        </w:numPr>
-        <w:rPr>
-          <w:rFonts w:ascii="Arial" w:hAnsi="Arial" w:cs="Arial"/>
-          <w:sz w:val="24"/>
-          <w:szCs w:val="24"/>
-        </w:rPr>
-      </w:pPr>
-      <w:r>
-        <w:rPr>
-          <w:rFonts w:ascii="Arial" w:hAnsi="Arial" w:cs="Arial"/>
-          <w:sz w:val="24"/>
-          <w:szCs w:val="24"/>
-        </w:rPr>
-        <w:t>Die Umsetzung muss möglichst kostengünstig erfolgen.</w:t>
-      </w:r>
-    </w:p>
-    <w:p>
-      <w:pPr>
-        <w:pStyle w:val="Listenabsatz"/>
-        <w:numPr>
-          <w:ilvl w:val="0"/>
-          <w:numId w:val="1"/>
-        </w:numPr>
-        <w:rPr>
-          <w:rFonts w:ascii="Arial" w:hAnsi="Arial" w:cs="Arial"/>
-          <w:sz w:val="24"/>
-          <w:szCs w:val="24"/>
-        </w:rPr>
-      </w:pPr>
-      <w:r>
-        <w:rPr>
-          <w:rFonts w:ascii="Arial" w:hAnsi="Arial" w:cs="Arial"/>
-          <w:sz w:val="24"/>
-          <w:szCs w:val="24"/>
-        </w:rPr>
-        <w:t>Es muss ein Telefonbuch vorhanden sein.</w:t>
-      </w:r>
-    </w:p>
-    <w:p>
-      <w:pPr>
-        <w:pStyle w:val="Listenabsatz"/>
-        <w:numPr>
-          <w:ilvl w:val="0"/>
-          <w:numId w:val="1"/>
-        </w:numPr>
-        <w:rPr>
-          <w:rFonts w:ascii="Arial" w:hAnsi="Arial" w:cs="Arial"/>
-          <w:sz w:val="24"/>
-          <w:szCs w:val="24"/>
-        </w:rPr>
-      </w:pPr>
-      <w:r>
-        <w:rPr>
-          <w:rFonts w:ascii="Arial" w:hAnsi="Arial" w:cs="Arial"/>
-          <w:sz w:val="24"/>
-          <w:szCs w:val="24"/>
-        </w:rPr>
-        <w:t>Es muss ein passwortgeschützter Zugriff der Endgeräte auf der Telefonanlage eingerichtet werden.</w:t>
-      </w:r>
-    </w:p>
-    <w:p>
-      <w:pPr>
-        <w:pStyle w:val="Listenabsatz"/>
-        <w:numPr>
-          <w:ilvl w:val="0"/>
-          <w:numId w:val="1"/>
-        </w:numPr>
-        <w:rPr>
-          <w:rFonts w:ascii="Arial" w:hAnsi="Arial" w:cs="Arial"/>
-          <w:sz w:val="24"/>
-          <w:szCs w:val="24"/>
-        </w:rPr>
-      </w:pPr>
-      <w:r>
-        <w:rPr>
-          <w:rFonts w:ascii="Arial" w:hAnsi="Arial" w:cs="Arial"/>
-          <w:sz w:val="24"/>
-          <w:szCs w:val="24"/>
-        </w:rPr>
-        <w:t>Es muss eine Externe Telefonie möglich sein.</w:t>
-      </w:r>
-    </w:p>
-    <w:p>
-      <w:pPr>
-        <w:rPr>
-          <w:rFonts w:ascii="Arial" w:hAnsi="Arial" w:cs="Arial"/>
-          <w:sz w:val="24"/>
-          <w:szCs w:val="24"/>
-        </w:rPr>
-      </w:pPr>
-      <w:r>
-        <w:rPr>
-          <w:rFonts w:ascii="Arial" w:hAnsi="Arial" w:cs="Arial"/>
-          <w:sz w:val="24"/>
-          <w:szCs w:val="24"/>
-        </w:rPr>
-        <w:t>Wunschkriterien:</w:t>
-      </w:r>
-    </w:p>
-    <w:p>
-      <w:pPr>
-        <w:ind w:left="360"/>
-        <w:rPr>
-          <w:rFonts w:ascii="Arial" w:hAnsi="Arial" w:cs="Arial"/>
-          <w:sz w:val="24"/>
-          <w:szCs w:val="24"/>
-        </w:rPr>
-      </w:pPr>
-      <w:r>
-        <w:rPr>
-          <w:rFonts w:ascii="Arial" w:hAnsi="Arial" w:cs="Arial"/>
-          <w:sz w:val="24"/>
-          <w:szCs w:val="24"/>
-        </w:rPr>
-        <w:t xml:space="preserve">1. </w:t>
-      </w:r>
-      <w:r>
-        <w:rPr>
-          <w:rFonts w:ascii="Arial" w:hAnsi="Arial" w:cs="Arial"/>
-          <w:sz w:val="24"/>
-          <w:szCs w:val="24"/>
-        </w:rPr>
-        <w:t>Mindestens 10 Teilnehmer in einer Konferenz möglich.</w:t>
+        <w:spacing w:line="360" w:lineRule="auto"/>
+        <w:rPr>
+          <w:rFonts w:ascii="Arial" w:hAnsi="Arial" w:cs="Arial"/>
+          <w:sz w:val="24"/>
+          <w:szCs w:val="24"/>
+        </w:rPr>
+      </w:pPr>
+      <w:r>
+        <w:rPr>
+          <w:rFonts w:ascii="Arial" w:hAnsi="Arial" w:cs="Arial"/>
+          <w:sz w:val="24"/>
+          <w:szCs w:val="24"/>
+          <w:highlight w:val="yellow"/>
+        </w:rPr>
+        <w:pict>
+          <v:shapetype id="_x0000_t75" coordsize="21600,21600" o:spt="75" o:preferrelative="t" path="m@4@5l@4@11@9@11@9@5xe" filled="f" stroked="f">
+            <v:stroke joinstyle="miter"/>
+            <v:formulas>
+              <v:f eqn="if lineDrawn pixelLineWidth 0"/>
+              <v:f eqn="sum @0 1 0"/>
+              <v:f eqn="sum 0 0 @1"/>
+              <v:f eqn="prod @2 1 2"/>
+              <v:f eqn="prod @3 21600 pixelWidth"/>
+              <v:f eqn="prod @3 21600 pixelHeight"/>
+              <v:f eqn="sum @0 0 1"/>
+              <v:f eqn="prod @6 1 2"/>
+              <v:f eqn="prod @7 21600 pixelWidth"/>
+              <v:f eqn="sum @8 21600 0"/>
+              <v:f eqn="prod @7 21600 pixelHeight"/>
+              <v:f eqn="sum @10 21600 0"/>
+            </v:formulas>
+            <v:path o:extrusionok="f" gradientshapeok="t" o:connecttype="rect"/>
+            <o:lock v:ext="edit" aspectratio="t"/>
+          </v:shapetype>
+          <v:shape id="_x0000_i1025" type="#_x0000_t75" style="width:457.5pt;height:68.25pt">
+            <v:imagedata r:id="rId5" o:title="InkedWireshark Verlust_LI" cropright="16440f"/>
+          </v:shape>
+        </w:pict>
       </w:r>
       <w:r>
         <w:rPr>
@@ -885,400 +1541,55 @@
           <w:szCs w:val="24"/>
         </w:rPr>
         <w:br/>
-        <w:t xml:space="preserve">2. </w:t>
-      </w:r>
-      <w:r>
-        <w:rPr>
-          <w:rFonts w:ascii="Arial" w:hAnsi="Arial" w:cs="Arial"/>
-          <w:sz w:val="24"/>
-          <w:szCs w:val="24"/>
-        </w:rPr>
-        <w:t>Die Zusendung der Aufnahme des Anrufbeantworters per Mail ist gewünscht.</w:t>
-      </w:r>
-      <w:r>
-        <w:rPr>
-          <w:rFonts w:ascii="Arial" w:hAnsi="Arial" w:cs="Arial"/>
-          <w:sz w:val="24"/>
-          <w:szCs w:val="24"/>
-        </w:rPr>
-        <w:br/>
-      </w:r>
-      <w:r>
-        <w:rPr>
-          <w:rFonts w:ascii="Arial" w:hAnsi="Arial" w:cs="Arial"/>
-          <w:sz w:val="24"/>
-          <w:szCs w:val="24"/>
-        </w:rPr>
-        <w:t>3.</w:t>
-      </w:r>
-      <w:r>
-        <w:rPr>
-          <w:rFonts w:ascii="Arial" w:hAnsi="Arial" w:cs="Arial"/>
-          <w:sz w:val="24"/>
-          <w:szCs w:val="24"/>
-        </w:rPr>
-        <w:t xml:space="preserve"> </w:t>
-      </w:r>
-      <w:r>
-        <w:rPr>
-          <w:rFonts w:ascii="Arial" w:hAnsi="Arial" w:cs="Arial"/>
-          <w:sz w:val="24"/>
-          <w:szCs w:val="24"/>
-        </w:rPr>
-        <w:t>Es sollte ein individueller Anrufbeantworter schaltbar sein.</w:t>
-      </w:r>
-      <w:r>
-        <w:rPr>
-          <w:rFonts w:ascii="Arial" w:hAnsi="Arial" w:cs="Arial"/>
-          <w:sz w:val="24"/>
-          <w:szCs w:val="24"/>
-        </w:rPr>
-        <w:br/>
-        <w:t xml:space="preserve">4. </w:t>
-      </w:r>
-      <w:r>
-        <w:rPr>
-          <w:rFonts w:ascii="Arial" w:hAnsi="Arial" w:cs="Arial"/>
-          <w:sz w:val="24"/>
-          <w:szCs w:val="24"/>
-        </w:rPr>
-        <w:t>Der Anruf der Lehrer mit Hilfe von Kürzeln sollte möglich sein.</w:t>
-      </w:r>
-    </w:p>
-    <w:p>
-      <w:pPr>
-        <w:spacing w:line="360" w:lineRule="auto"/>
-        <w:rPr>
-          <w:rFonts w:ascii="Arial" w:hAnsi="Arial" w:cs="Arial"/>
-          <w:sz w:val="24"/>
-          <w:szCs w:val="24"/>
-        </w:rPr>
-      </w:pPr>
-      <w:r>
-        <w:rPr>
-          <w:rFonts w:ascii="Arial" w:hAnsi="Arial" w:cs="Arial"/>
-          <w:sz w:val="24"/>
-          <w:szCs w:val="24"/>
-        </w:rPr>
-        <w:br/>
-        <w:t>Folgende Kriterien wurden zum Teil erfüllt:</w:t>
-      </w:r>
-    </w:p>
-    <w:p>
-      <w:pPr>
-        <w:spacing w:line="360" w:lineRule="auto"/>
-        <w:rPr>
-          <w:rFonts w:ascii="Arial" w:hAnsi="Arial" w:cs="Arial"/>
-          <w:sz w:val="24"/>
-          <w:szCs w:val="24"/>
-        </w:rPr>
-      </w:pPr>
-      <w:r>
-        <w:rPr>
-          <w:rFonts w:ascii="Arial" w:hAnsi="Arial" w:cs="Arial"/>
-          <w:sz w:val="24"/>
-          <w:szCs w:val="24"/>
-        </w:rPr>
-        <w:t>Muss Kriterien:</w:t>
-      </w:r>
-      <w:r>
-        <w:rPr>
-          <w:rFonts w:ascii="Arial" w:hAnsi="Arial" w:cs="Arial"/>
-          <w:sz w:val="24"/>
-          <w:szCs w:val="24"/>
-        </w:rPr>
-        <w:br/>
-        <w:t xml:space="preserve">12. Die Gespräche dürfen nicht </w:t>
-      </w:r>
-      <w:proofErr w:type="spellStart"/>
-      <w:r>
-        <w:rPr>
-          <w:rFonts w:ascii="Arial" w:hAnsi="Arial" w:cs="Arial"/>
-          <w:sz w:val="24"/>
-          <w:szCs w:val="24"/>
-        </w:rPr>
-        <w:t>abhörbar</w:t>
-      </w:r>
-      <w:proofErr w:type="spellEnd"/>
-      <w:r>
-        <w:rPr>
-          <w:rFonts w:ascii="Arial" w:hAnsi="Arial" w:cs="Arial"/>
-          <w:sz w:val="24"/>
-          <w:szCs w:val="24"/>
-        </w:rPr>
-        <w:t xml:space="preserve"> sein</w:t>
-      </w:r>
-      <w:r>
-        <w:rPr>
-          <w:rFonts w:ascii="Arial" w:hAnsi="Arial" w:cs="Arial"/>
-          <w:sz w:val="24"/>
-          <w:szCs w:val="24"/>
-        </w:rPr>
-        <w:br/>
-      </w:r>
-      <w:r>
-        <w:rPr>
-          <w:rFonts w:ascii="Arial" w:hAnsi="Arial" w:cs="Arial"/>
-          <w:sz w:val="24"/>
-          <w:szCs w:val="24"/>
-        </w:rPr>
-        <w:tab/>
-        <w:t xml:space="preserve">-&gt; Zum Teil erfüllt, das Gespräch ist nicht </w:t>
-      </w:r>
-      <w:proofErr w:type="spellStart"/>
-      <w:r>
-        <w:rPr>
-          <w:rFonts w:ascii="Arial" w:hAnsi="Arial" w:cs="Arial"/>
-          <w:sz w:val="24"/>
-          <w:szCs w:val="24"/>
-        </w:rPr>
-        <w:t>abhörbar</w:t>
-      </w:r>
-      <w:proofErr w:type="spellEnd"/>
-      <w:r>
-        <w:rPr>
-          <w:rFonts w:ascii="Arial" w:hAnsi="Arial" w:cs="Arial"/>
-          <w:sz w:val="24"/>
-          <w:szCs w:val="24"/>
-        </w:rPr>
-        <w:t xml:space="preserve">, aber die Metadaten sind </w:t>
-      </w:r>
-      <w:r>
-        <w:rPr>
-          <w:rFonts w:ascii="Arial" w:hAnsi="Arial" w:cs="Arial"/>
-          <w:sz w:val="24"/>
-          <w:szCs w:val="24"/>
-        </w:rPr>
-        <w:br/>
-        <w:t xml:space="preserve">              auslesbar.</w:t>
-      </w:r>
-    </w:p>
-    <w:p>
-      <w:pPr>
-        <w:spacing w:line="360" w:lineRule="auto"/>
-        <w:rPr>
-          <w:rFonts w:ascii="Arial" w:hAnsi="Arial" w:cs="Arial"/>
-          <w:sz w:val="24"/>
-          <w:szCs w:val="24"/>
-        </w:rPr>
-      </w:pPr>
-      <w:r>
-        <w:rPr>
-          <w:rFonts w:ascii="Arial" w:hAnsi="Arial" w:cs="Arial"/>
-          <w:sz w:val="24"/>
-          <w:szCs w:val="24"/>
-        </w:rPr>
-        <w:t>13.</w:t>
-      </w:r>
-      <w:r>
-        <w:rPr>
-          <w:rFonts w:ascii="Arial" w:hAnsi="Arial" w:cs="Arial"/>
-          <w:sz w:val="24"/>
-          <w:szCs w:val="24"/>
-        </w:rPr>
-        <w:t xml:space="preserve"> Gute Sprachqualität:</w:t>
-      </w:r>
-      <w:r>
-        <w:rPr>
-          <w:rFonts w:ascii="Arial" w:hAnsi="Arial" w:cs="Arial"/>
-          <w:sz w:val="24"/>
-          <w:szCs w:val="24"/>
-        </w:rPr>
-        <w:br/>
-        <w:t xml:space="preserve">      a. Latenz: &lt;150ms</w:t>
-      </w:r>
-      <w:r>
-        <w:rPr>
-          <w:rFonts w:ascii="Arial" w:hAnsi="Arial" w:cs="Arial"/>
-          <w:sz w:val="24"/>
-          <w:szCs w:val="24"/>
-        </w:rPr>
-        <w:br/>
-        <w:t xml:space="preserve">      b. </w:t>
-      </w:r>
-      <w:proofErr w:type="spellStart"/>
-      <w:r>
-        <w:rPr>
-          <w:rFonts w:ascii="Arial" w:hAnsi="Arial" w:cs="Arial"/>
-          <w:sz w:val="24"/>
-          <w:szCs w:val="24"/>
-        </w:rPr>
-        <w:t>Jitter</w:t>
-      </w:r>
-      <w:proofErr w:type="spellEnd"/>
-      <w:r>
-        <w:rPr>
-          <w:rFonts w:ascii="Arial" w:hAnsi="Arial" w:cs="Arial"/>
-          <w:sz w:val="24"/>
-          <w:szCs w:val="24"/>
-        </w:rPr>
-        <w:t>: &lt;50ms</w:t>
-      </w:r>
-      <w:r>
-        <w:rPr>
-          <w:rFonts w:ascii="Arial" w:hAnsi="Arial" w:cs="Arial"/>
-          <w:sz w:val="24"/>
-          <w:szCs w:val="24"/>
-        </w:rPr>
-        <w:br/>
-      </w:r>
-      <w:r>
-        <w:rPr>
-          <w:rFonts w:ascii="Arial" w:hAnsi="Arial" w:cs="Arial"/>
-          <w:sz w:val="24"/>
-          <w:szCs w:val="24"/>
-        </w:rPr>
-        <w:lastRenderedPageBreak/>
-        <w:t xml:space="preserve">      c. Paketverlust: &lt;5%</w:t>
-      </w:r>
-      <w:r>
-        <w:rPr>
-          <w:rFonts w:ascii="Arial" w:hAnsi="Arial" w:cs="Arial"/>
-          <w:sz w:val="24"/>
-          <w:szCs w:val="24"/>
-        </w:rPr>
-        <w:br/>
-        <w:t xml:space="preserve">      d. Bandbreite: &gt;100kb/s zu Verfügung pro Sprachkanal</w:t>
-      </w:r>
-      <w:bookmarkStart w:id="0" w:name="_GoBack"/>
-      <w:bookmarkEnd w:id="0"/>
-    </w:p>
-    <w:p>
-      <w:pPr>
-        <w:spacing w:line="360" w:lineRule="auto"/>
-        <w:rPr>
-          <w:rFonts w:ascii="Arial" w:hAnsi="Arial" w:cs="Arial"/>
-          <w:sz w:val="24"/>
-          <w:szCs w:val="24"/>
-        </w:rPr>
-      </w:pPr>
-      <w:r>
-        <w:rPr>
-          <w:rFonts w:ascii="Arial" w:hAnsi="Arial" w:cs="Arial"/>
-          <w:sz w:val="24"/>
-          <w:szCs w:val="24"/>
-        </w:rPr>
-        <w:t>-&gt; Zum Teil erfüllt, es tritt ein höherer Paketver</w:t>
-      </w:r>
-      <w:r>
-        <w:rPr>
-          <w:rFonts w:ascii="Arial" w:hAnsi="Arial" w:cs="Arial"/>
-          <w:sz w:val="24"/>
-          <w:szCs w:val="24"/>
-        </w:rPr>
-        <w:t xml:space="preserve">lust als gewünscht auf. </w:t>
-      </w:r>
-      <w:r>
-        <w:rPr>
-          <w:rFonts w:ascii="Arial" w:hAnsi="Arial" w:cs="Arial"/>
-          <w:sz w:val="24"/>
-          <w:szCs w:val="24"/>
-        </w:rPr>
-        <w:t xml:space="preserve">Dazu haben wir auf dem Server während eines Telefonats das Gespräch mitgeschnitten und den </w:t>
-      </w:r>
-      <w:proofErr w:type="spellStart"/>
-      <w:r>
-        <w:rPr>
-          <w:rFonts w:ascii="Arial" w:hAnsi="Arial" w:cs="Arial"/>
-          <w:sz w:val="24"/>
-          <w:szCs w:val="24"/>
-        </w:rPr>
-        <w:t>Dump</w:t>
-      </w:r>
-      <w:proofErr w:type="spellEnd"/>
-      <w:r>
-        <w:rPr>
-          <w:rFonts w:ascii="Arial" w:hAnsi="Arial" w:cs="Arial"/>
-          <w:sz w:val="24"/>
-          <w:szCs w:val="24"/>
-        </w:rPr>
-        <w:t xml:space="preserve"> ausgewertet </w:t>
-      </w:r>
-      <w:r>
-        <w:rPr>
-          <w:rFonts w:ascii="Arial" w:hAnsi="Arial" w:cs="Arial"/>
-          <w:sz w:val="24"/>
-          <w:szCs w:val="24"/>
-        </w:rPr>
-        <w:t>(Siehe M</w:t>
-      </w:r>
-      <w:r>
-        <w:rPr>
-          <w:rFonts w:ascii="Arial" w:hAnsi="Arial" w:cs="Arial"/>
-          <w:sz w:val="24"/>
-          <w:szCs w:val="24"/>
-        </w:rPr>
-        <w:t xml:space="preserve">essdaten in der Anlage </w:t>
-      </w:r>
-      <w:proofErr w:type="spellStart"/>
-      <w:r>
-        <w:rPr>
-          <w:rFonts w:ascii="Arial" w:hAnsi="Arial" w:cs="Arial"/>
-          <w:sz w:val="24"/>
-          <w:szCs w:val="24"/>
-        </w:rPr>
-        <w:t>Wireshark</w:t>
-      </w:r>
-      <w:proofErr w:type="spellEnd"/>
-      <w:r>
-        <w:rPr>
-          <w:rFonts w:ascii="Arial" w:hAnsi="Arial" w:cs="Arial"/>
-          <w:sz w:val="24"/>
-          <w:szCs w:val="24"/>
-        </w:rPr>
-        <w:t xml:space="preserve"> </w:t>
-      </w:r>
-      <w:proofErr w:type="spellStart"/>
-      <w:r>
-        <w:rPr>
-          <w:rFonts w:ascii="Arial" w:hAnsi="Arial" w:cs="Arial"/>
-          <w:sz w:val="24"/>
-          <w:szCs w:val="24"/>
-        </w:rPr>
-        <w:t>yqz</w:t>
-      </w:r>
-      <w:proofErr w:type="spellEnd"/>
-      <w:r>
-        <w:rPr>
-          <w:rFonts w:ascii="Arial" w:hAnsi="Arial" w:cs="Arial"/>
-          <w:sz w:val="24"/>
-          <w:szCs w:val="24"/>
-        </w:rPr>
-        <w:t>).</w:t>
-      </w:r>
-      <w:r>
-        <w:rPr>
-          <w:rFonts w:ascii="Arial" w:hAnsi="Arial" w:cs="Arial"/>
-          <w:sz w:val="24"/>
-          <w:szCs w:val="24"/>
-        </w:rPr>
-        <w:t xml:space="preserve"> Der extrem hohe Paketverlust war für uns nicht nachvollziehbar. Es ist daher nicht klar, ob es sich um Messfehler handelt oder das Produkt tatsächlich solche immensen Verluste aufweist. Da die Sprachqualität allerdings in Ordnung war, wirkt sich dieser Paketverlust nicht wirklich auf die Telefonie aus. </w:t>
-      </w:r>
-      <w:r>
-        <w:rPr>
-          <w:rFonts w:ascii="Arial" w:hAnsi="Arial" w:cs="Arial"/>
-          <w:sz w:val="24"/>
-          <w:szCs w:val="24"/>
-        </w:rPr>
-        <w:br/>
-      </w:r>
-    </w:p>
-    <w:p>
-      <w:pPr>
-        <w:spacing w:line="360" w:lineRule="auto"/>
-        <w:rPr>
-          <w:rFonts w:ascii="Arial" w:hAnsi="Arial" w:cs="Arial"/>
-          <w:sz w:val="24"/>
-          <w:szCs w:val="24"/>
-        </w:rPr>
-      </w:pPr>
-      <w:r>
-        <w:rPr>
-          <w:rFonts w:ascii="Arial" w:hAnsi="Arial" w:cs="Arial"/>
-          <w:sz w:val="24"/>
-          <w:szCs w:val="24"/>
-        </w:rPr>
-        <w:t>Beide Musskriterien waren im Rahmen der Zeit nicht mehr vollständig zu realisieren.</w:t>
+      </w:r>
+      <w:r>
+        <w:rPr>
+          <w:rFonts w:ascii="Arial" w:hAnsi="Arial" w:cs="Arial"/>
+          <w:sz w:val="24"/>
+          <w:szCs w:val="24"/>
+        </w:rPr>
+        <w:t>Wir prüften den Paketverlust mit Hilfe eines weiteren Programms (</w:t>
+      </w:r>
+      <w:r>
+        <w:rPr>
+          <w:rFonts w:ascii="Arial" w:hAnsi="Arial" w:cs="Arial"/>
+          <w:sz w:val="24"/>
+          <w:szCs w:val="24"/>
+          <w:highlight w:val="yellow"/>
+        </w:rPr>
+        <w:t>siehe Anhang ping 1 / 2).</w:t>
+      </w:r>
+      <w:r>
+        <w:rPr>
+          <w:rFonts w:ascii="Arial" w:hAnsi="Arial" w:cs="Arial"/>
+          <w:sz w:val="24"/>
+          <w:szCs w:val="24"/>
+        </w:rPr>
+        <w:t xml:space="preserve"> Dabei traten keinerlei Auffälligkeiten auf, was unsere Vermutung </w:t>
+      </w:r>
+      <w:r>
+        <w:rPr>
+          <w:rFonts w:ascii="Arial" w:hAnsi="Arial" w:cs="Arial"/>
+          <w:sz w:val="24"/>
+          <w:szCs w:val="24"/>
+        </w:rPr>
+        <w:t xml:space="preserve">hinsichtlich </w:t>
+      </w:r>
+      <w:r>
+        <w:rPr>
+          <w:rFonts w:ascii="Arial" w:hAnsi="Arial" w:cs="Arial"/>
+          <w:sz w:val="24"/>
+          <w:szCs w:val="24"/>
+        </w:rPr>
+        <w:t>eines Messfehlers bestätigte. Die Sprachqualität war während unserer Tests zu keinem Zeitpunkt eingeschränkt.</w:t>
+      </w:r>
+      <w:r>
+        <w:rPr>
+          <w:rFonts w:ascii="Arial" w:hAnsi="Arial" w:cs="Arial"/>
+          <w:sz w:val="24"/>
+          <w:szCs w:val="24"/>
+        </w:rPr>
+        <w:t xml:space="preserve"> Eine weitere Erforschung dieses Problems war uns während der Projektzeit nicht mehr möglich.</w:t>
       </w:r>
     </w:p>
     <w:sectPr>
@@ -1383,6 +1694,92 @@
     <w:nsid w:val="3290775C"/>
     <w:multiLevelType w:val="hybridMultilevel"/>
     <w:tmpl w:val="7526AE7A"/>
+    <w:lvl w:ilvl="0" w:tplc="0407000F">
+      <w:start w:val="1"/>
+      <w:numFmt w:val="decimal"/>
+      <w:lvlText w:val="%1."/>
+      <w:lvlJc w:val="left"/>
+      <w:pPr>
+        <w:ind w:left="720" w:hanging="360"/>
+      </w:pPr>
+    </w:lvl>
+    <w:lvl w:ilvl="1" w:tplc="04070019">
+      <w:start w:val="1"/>
+      <w:numFmt w:val="lowerLetter"/>
+      <w:lvlText w:val="%2."/>
+      <w:lvlJc w:val="left"/>
+      <w:pPr>
+        <w:ind w:left="1440" w:hanging="360"/>
+      </w:pPr>
+    </w:lvl>
+    <w:lvl w:ilvl="2" w:tplc="0407001B">
+      <w:start w:val="1"/>
+      <w:numFmt w:val="lowerRoman"/>
+      <w:lvlText w:val="%3."/>
+      <w:lvlJc w:val="right"/>
+      <w:pPr>
+        <w:ind w:left="2160" w:hanging="180"/>
+      </w:pPr>
+    </w:lvl>
+    <w:lvl w:ilvl="3" w:tplc="0407000F">
+      <w:start w:val="1"/>
+      <w:numFmt w:val="decimal"/>
+      <w:lvlText w:val="%4."/>
+      <w:lvlJc w:val="left"/>
+      <w:pPr>
+        <w:ind w:left="2880" w:hanging="360"/>
+      </w:pPr>
+    </w:lvl>
+    <w:lvl w:ilvl="4" w:tplc="04070019">
+      <w:start w:val="1"/>
+      <w:numFmt w:val="lowerLetter"/>
+      <w:lvlText w:val="%5."/>
+      <w:lvlJc w:val="left"/>
+      <w:pPr>
+        <w:ind w:left="3600" w:hanging="360"/>
+      </w:pPr>
+    </w:lvl>
+    <w:lvl w:ilvl="5" w:tplc="0407001B">
+      <w:start w:val="1"/>
+      <w:numFmt w:val="lowerRoman"/>
+      <w:lvlText w:val="%6."/>
+      <w:lvlJc w:val="right"/>
+      <w:pPr>
+        <w:ind w:left="4320" w:hanging="180"/>
+      </w:pPr>
+    </w:lvl>
+    <w:lvl w:ilvl="6" w:tplc="0407000F">
+      <w:start w:val="1"/>
+      <w:numFmt w:val="decimal"/>
+      <w:lvlText w:val="%7."/>
+      <w:lvlJc w:val="left"/>
+      <w:pPr>
+        <w:ind w:left="5040" w:hanging="360"/>
+      </w:pPr>
+    </w:lvl>
+    <w:lvl w:ilvl="7" w:tplc="04070019">
+      <w:start w:val="1"/>
+      <w:numFmt w:val="lowerLetter"/>
+      <w:lvlText w:val="%8."/>
+      <w:lvlJc w:val="left"/>
+      <w:pPr>
+        <w:ind w:left="5760" w:hanging="360"/>
+      </w:pPr>
+    </w:lvl>
+    <w:lvl w:ilvl="8" w:tplc="0407001B">
+      <w:start w:val="1"/>
+      <w:numFmt w:val="lowerRoman"/>
+      <w:lvlText w:val="%9."/>
+      <w:lvlJc w:val="right"/>
+      <w:pPr>
+        <w:ind w:left="6480" w:hanging="180"/>
+      </w:pPr>
+    </w:lvl>
+  </w:abstractNum>
+  <w:abstractNum w:abstractNumId="2" w15:restartNumberingAfterBreak="0">
+    <w:nsid w:val="3847374C"/>
+    <w:multiLevelType w:val="hybridMultilevel"/>
+    <w:tmpl w:val="D33A1696"/>
     <w:lvl w:ilvl="0" w:tplc="0407000F">
       <w:start w:val="1"/>
       <w:numFmt w:val="decimal"/>
@@ -1524,6 +1921,12 @@
     <w:lvlOverride w:ilvl="8">
       <w:startOverride w:val="1"/>
     </w:lvlOverride>
+  </w:num>
+  <w:num w:numId="3">
+    <w:abstractNumId w:val="0"/>
+  </w:num>
+  <w:num w:numId="4">
+    <w:abstractNumId w:val="2"/>
   </w:num>
 </w:numbering>
 </file>
@@ -1922,6 +2325,27 @@
     <w:name w:val="Normal"/>
     <w:qFormat/>
   </w:style>
+  <w:style w:type="paragraph" w:styleId="berschrift1">
+    <w:name w:val="heading 1"/>
+    <w:basedOn w:val="Standard"/>
+    <w:next w:val="Standard"/>
+    <w:link w:val="berschrift1Zchn"/>
+    <w:uiPriority w:val="9"/>
+    <w:qFormat/>
+    <w:rsid w:val="00475D2C"/>
+    <w:pPr>
+      <w:keepNext/>
+      <w:keepLines/>
+      <w:spacing w:before="240" w:after="0"/>
+      <w:outlineLvl w:val="0"/>
+    </w:pPr>
+    <w:rPr>
+      <w:rFonts w:asciiTheme="majorHAnsi" w:eastAsiaTheme="majorEastAsia" w:hAnsiTheme="majorHAnsi" w:cstheme="majorBidi"/>
+      <w:color w:val="2E74B5" w:themeColor="accent1" w:themeShade="BF"/>
+      <w:sz w:val="32"/>
+      <w:szCs w:val="32"/>
+    </w:rPr>
+  </w:style>
   <w:style w:type="character" w:default="1" w:styleId="Absatz-Standardschriftart">
     <w:name w:val="Default Paragraph Font"/>
     <w:uiPriority w:val="1"/>
@@ -1960,6 +2384,28 @@
       <w:ind w:left="720"/>
       <w:contextualSpacing/>
     </w:pPr>
+  </w:style>
+  <w:style w:type="paragraph" w:styleId="KeinLeerraum">
+    <w:name w:val="No Spacing"/>
+    <w:uiPriority w:val="1"/>
+    <w:qFormat/>
+    <w:rsid w:val="00475D2C"/>
+    <w:pPr>
+      <w:spacing w:after="0" w:line="240" w:lineRule="auto"/>
+    </w:pPr>
+  </w:style>
+  <w:style w:type="character" w:customStyle="1" w:styleId="berschrift1Zchn">
+    <w:name w:val="Überschrift 1 Zchn"/>
+    <w:basedOn w:val="Absatz-Standardschriftart"/>
+    <w:link w:val="berschrift1"/>
+    <w:uiPriority w:val="9"/>
+    <w:rsid w:val="00475D2C"/>
+    <w:rPr>
+      <w:rFonts w:asciiTheme="majorHAnsi" w:eastAsiaTheme="majorEastAsia" w:hAnsiTheme="majorHAnsi" w:cstheme="majorBidi"/>
+      <w:color w:val="2E74B5" w:themeColor="accent1" w:themeShade="BF"/>
+      <w:sz w:val="32"/>
+      <w:szCs w:val="32"/>
+    </w:rPr>
   </w:style>
 </w:styles>
 </file>
